--- a/tp1/INF8225.docx
+++ b/tp1/INF8225.docx
@@ -364,7 +364,7 @@
         <w:jc w:val="both"/>
         <w:rPr>
           <w:rFonts w:ascii="Times New Roman" w:hAnsi="Times New Roman" w:cs="Times New Roman"/>
-          <w:b/>
+          <w:bCs/>
           <w:sz w:val="24"/>
           <w:szCs w:val="24"/>
         </w:rPr>
@@ -378,6 +378,285 @@
         </w:rPr>
         <w:t>A)</w:t>
       </w:r>
+      <w:r>
+        <w:rPr>
+          <w:rFonts w:ascii="Times New Roman" w:hAnsi="Times New Roman" w:cs="Times New Roman"/>
+          <w:b/>
+          <w:sz w:val="24"/>
+          <w:szCs w:val="24"/>
+        </w:rPr>
+        <w:t xml:space="preserve"> </w:t>
+      </w:r>
+      <w:r>
+        <w:rPr>
+          <w:rFonts w:ascii="Times New Roman" w:hAnsi="Times New Roman" w:cs="Times New Roman"/>
+          <w:bCs/>
+          <w:sz w:val="24"/>
+          <w:szCs w:val="24"/>
+        </w:rPr>
+        <w:t>P(H=1)</w:t>
+      </w:r>
+    </w:p>
+    <w:p>
+      <w:pPr>
+        <w:spacing w:after="93" w:line="264" w:lineRule="auto"/>
+        <w:ind w:left="-5"/>
+        <w:rPr>
+          <w:rFonts w:eastAsiaTheme="minorEastAsia"/>
+          <w:color w:val="000000"/>
+          <w:sz w:val="24"/>
+        </w:rPr>
+      </w:pPr>
+      <w:r>
+        <w:t xml:space="preserve">= </w:t>
+      </w:r>
+      <m:oMath>
+        <m:nary>
+          <m:naryPr>
+            <m:chr m:val="∑"/>
+            <m:limLoc m:val="undOvr"/>
+            <m:supHide m:val="1"/>
+            <m:ctrlPr>
+              <w:rPr>
+                <w:rFonts w:ascii="Cambria Math" w:eastAsia="Calibri" w:hAnsi="Cambria Math" w:cs="Calibri"/>
+                <w:color w:val="000000"/>
+                <w:sz w:val="24"/>
+              </w:rPr>
+            </m:ctrlPr>
+          </m:naryPr>
+          <m:sub>
+            <m:r>
+              <w:rPr>
+                <w:rFonts w:ascii="Cambria Math" w:hAnsi="Cambria Math"/>
+              </w:rPr>
+              <m:t>P</m:t>
+            </m:r>
+          </m:sub>
+          <m:sup/>
+          <m:e>
+            <m:nary>
+              <m:naryPr>
+                <m:chr m:val="∑"/>
+                <m:limLoc m:val="undOvr"/>
+                <m:supHide m:val="1"/>
+                <m:ctrlPr>
+                  <w:rPr>
+                    <w:rFonts w:ascii="Cambria Math" w:eastAsia="Calibri" w:hAnsi="Cambria Math" w:cs="Calibri"/>
+                    <w:color w:val="000000"/>
+                    <w:sz w:val="24"/>
+                  </w:rPr>
+                </m:ctrlPr>
+              </m:naryPr>
+              <m:sub>
+                <m:r>
+                  <w:rPr>
+                    <w:rFonts w:ascii="Cambria Math" w:hAnsi="Cambria Math"/>
+                  </w:rPr>
+                  <m:t>A</m:t>
+                </m:r>
+              </m:sub>
+              <m:sup/>
+              <m:e>
+                <m:r>
+                  <m:rPr>
+                    <m:sty m:val="p"/>
+                  </m:rPr>
+                  <w:rPr>
+                    <w:rFonts w:ascii="Cambria Math" w:hAnsi="Cambria Math"/>
+                  </w:rPr>
+                  <m:t>P</m:t>
+                </m:r>
+                <m:d>
+                  <m:dPr>
+                    <m:ctrlPr>
+                      <w:rPr>
+                        <w:rFonts w:ascii="Cambria Math" w:hAnsi="Cambria Math"/>
+                        <w:iCs/>
+                      </w:rPr>
+                    </m:ctrlPr>
+                  </m:dPr>
+                  <m:e>
+                    <m:r>
+                      <m:rPr>
+                        <m:sty m:val="p"/>
+                      </m:rPr>
+                      <w:rPr>
+                        <w:rFonts w:ascii="Cambria Math" w:hAnsi="Cambria Math"/>
+                      </w:rPr>
+                      <m:t>H=1, P,A</m:t>
+                    </m:r>
+                    <m:ctrlPr>
+                      <w:rPr>
+                        <w:rFonts w:ascii="Cambria Math" w:hAnsi="Cambria Math"/>
+                      </w:rPr>
+                    </m:ctrlPr>
+                  </m:e>
+                </m:d>
+              </m:e>
+            </m:nary>
+          </m:e>
+        </m:nary>
+      </m:oMath>
+    </w:p>
+    <w:p>
+      <w:pPr>
+        <w:spacing w:after="93" w:line="264" w:lineRule="auto"/>
+        <w:ind w:left="-5"/>
+      </w:pPr>
+      <w:r>
+        <w:rPr>
+          <w:rFonts w:eastAsiaTheme="minorEastAsia"/>
+          <w:color w:val="000000"/>
+          <w:sz w:val="24"/>
+        </w:rPr>
+        <w:t>Avec la loi des sommes :</w:t>
+      </w:r>
+      <w:bookmarkStart w:id="0" w:name="_GoBack"/>
+      <w:bookmarkEnd w:id="0"/>
+    </w:p>
+    <w:p>
+      <w:pPr>
+        <w:spacing w:after="93" w:line="264" w:lineRule="auto"/>
+        <w:ind w:left="-5"/>
+        <w:rPr>
+          <w:lang w:val="en-CA"/>
+        </w:rPr>
+      </w:pPr>
+      <w:r>
+        <w:rPr>
+          <w:lang w:val="en-CA"/>
+        </w:rPr>
+        <w:t xml:space="preserve">= P(H = 1, P = 1, A = 1) + P(H = 1, P = 1, A = 0) + P(H = 1, P = 0, A = 1) + P(H = 1, P = 0, A = 0) </w:t>
+      </w:r>
+    </w:p>
+    <w:p>
+      <w:pPr>
+        <w:spacing w:after="93" w:line="264" w:lineRule="auto"/>
+        <w:ind w:left="-5"/>
+        <w:rPr>
+          <w:lang w:val="en-CA"/>
+        </w:rPr>
+      </w:pPr>
+      <w:r>
+        <w:rPr>
+          <w:lang w:val="en-CA"/>
+        </w:rPr>
+        <w:t>= P(H = 1|P = 1, A = 1)*P(P = 1)</w:t>
+      </w:r>
+      <w:r>
+        <w:rPr>
+          <w:lang w:val="en-CA"/>
+        </w:rPr>
+        <w:t xml:space="preserve"> </w:t>
+      </w:r>
+      <w:r>
+        <w:rPr>
+          <w:lang w:val="en-CA"/>
+        </w:rPr>
+        <w:t>*</w:t>
+      </w:r>
+      <w:r>
+        <w:rPr>
+          <w:lang w:val="en-CA"/>
+        </w:rPr>
+        <w:t xml:space="preserve"> </w:t>
+      </w:r>
+      <w:r>
+        <w:rPr>
+          <w:lang w:val="en-CA"/>
+        </w:rPr>
+        <w:t>P(A = 1) + P(H = 1|P = 1, A = 0)</w:t>
+      </w:r>
+      <w:r>
+        <w:rPr>
+          <w:lang w:val="en-CA"/>
+        </w:rPr>
+        <w:t xml:space="preserve"> </w:t>
+      </w:r>
+      <w:r>
+        <w:rPr>
+          <w:lang w:val="en-CA"/>
+        </w:rPr>
+        <w:t>*</w:t>
+      </w:r>
+      <w:r>
+        <w:rPr>
+          <w:lang w:val="en-CA"/>
+        </w:rPr>
+        <w:t xml:space="preserve"> </w:t>
+      </w:r>
+      <w:r>
+        <w:rPr>
+          <w:lang w:val="en-CA"/>
+        </w:rPr>
+        <w:t>P(P = 1)*P(A = 0) + P(H = 1|P = 0, A = 1)</w:t>
+      </w:r>
+      <w:r>
+        <w:rPr>
+          <w:lang w:val="en-CA"/>
+        </w:rPr>
+        <w:t xml:space="preserve"> </w:t>
+      </w:r>
+      <w:r>
+        <w:rPr>
+          <w:lang w:val="en-CA"/>
+        </w:rPr>
+        <w:t>*</w:t>
+      </w:r>
+      <w:r>
+        <w:rPr>
+          <w:lang w:val="en-CA"/>
+        </w:rPr>
+        <w:t xml:space="preserve"> </w:t>
+      </w:r>
+    </w:p>
+    <w:p>
+      <w:pPr>
+        <w:spacing w:after="93" w:line="264" w:lineRule="auto"/>
+        <w:ind w:left="-5" w:firstLine="365"/>
+        <w:rPr>
+          <w:lang w:val="en-CA"/>
+        </w:rPr>
+      </w:pPr>
+      <w:proofErr w:type="gramStart"/>
+      <w:r>
+        <w:rPr>
+          <w:lang w:val="en-CA"/>
+        </w:rPr>
+        <w:t>P(</w:t>
+      </w:r>
+      <w:proofErr w:type="gramEnd"/>
+      <w:r>
+        <w:rPr>
+          <w:lang w:val="en-CA"/>
+        </w:rPr>
+        <w:t>P = 0)*P(A = 1) + P(H = 1|P = 0, A = 0)*P(P = 0)*P(A = 0)</w:t>
+      </w:r>
+    </w:p>
+    <w:p>
+      <w:pPr>
+        <w:spacing w:after="93" w:line="264" w:lineRule="auto"/>
+        <w:rPr>
+          <w:lang w:val="en-CA"/>
+        </w:rPr>
+      </w:pPr>
+      <w:r>
+        <w:rPr>
+          <w:lang w:val="en-CA"/>
+        </w:rPr>
+        <w:t>= 0.272</w:t>
+      </w:r>
+    </w:p>
+    <w:p>
+      <w:pPr>
+        <w:spacing w:after="93" w:line="264" w:lineRule="auto"/>
+        <w:rPr>
+          <w:rFonts w:ascii="Times New Roman" w:hAnsi="Times New Roman" w:cs="Times New Roman"/>
+          <w:bCs/>
+          <w:sz w:val="24"/>
+          <w:szCs w:val="24"/>
+        </w:rPr>
+      </w:pPr>
     </w:p>
     <w:p>
       <w:pPr>
@@ -390,8 +669,24 @@
           <w:szCs w:val="24"/>
         </w:rPr>
       </w:pPr>
-      <w:proofErr w:type="spellStart"/>
-      <w:proofErr w:type="gramStart"/>
+      <w:r>
+        <w:rPr>
+          <w:rFonts w:ascii="Times New Roman" w:hAnsi="Times New Roman" w:cs="Times New Roman"/>
+          <w:b/>
+          <w:sz w:val="24"/>
+          <w:szCs w:val="24"/>
+        </w:rPr>
+        <w:t>B)</w:t>
+      </w:r>
+      <w:r>
+        <w:rPr>
+          <w:rFonts w:ascii="Times New Roman" w:hAnsi="Times New Roman" w:cs="Times New Roman"/>
+          <w:b/>
+          <w:sz w:val="24"/>
+          <w:szCs w:val="24"/>
+        </w:rPr>
+        <w:t xml:space="preserve"> </w:t>
+      </w:r>
       <w:r>
         <w:rPr>
           <w:rFonts w:ascii="Times New Roman" w:hAnsi="Times New Roman" w:cs="Times New Roman"/>
@@ -399,19 +694,351 @@
           <w:sz w:val="24"/>
           <w:szCs w:val="24"/>
         </w:rPr>
-        <w:t>print</w:t>
-      </w:r>
-      <w:proofErr w:type="spellEnd"/>
-      <w:r>
+        <w:t>P(H=1|W=1)</w:t>
+      </w:r>
+    </w:p>
+    <w:p>
+      <w:pPr>
+        <w:spacing w:after="11"/>
+      </w:pPr>
+      <m:oMathPara>
+        <m:oMathParaPr>
+          <m:jc m:val="left"/>
+        </m:oMathParaPr>
+        <m:oMath>
+          <m:r>
+            <w:rPr>
+              <w:rFonts w:ascii="Cambria Math" w:hAnsi="Cambria Math"/>
+            </w:rPr>
+            <m:t>=</m:t>
+          </m:r>
+          <m:f>
+            <m:fPr>
+              <m:ctrlPr>
+                <w:rPr>
+                  <w:rFonts w:ascii="Cambria Math" w:eastAsia="Calibri" w:hAnsi="Cambria Math" w:cs="Calibri"/>
+                  <w:iCs/>
+                  <w:color w:val="000000"/>
+                  <w:sz w:val="24"/>
+                </w:rPr>
+              </m:ctrlPr>
+            </m:fPr>
+            <m:num>
+              <m:r>
+                <m:rPr>
+                  <m:sty m:val="p"/>
+                </m:rPr>
+                <w:rPr>
+                  <w:rFonts w:ascii="Cambria Math" w:hAnsi="Cambria Math"/>
+                </w:rPr>
+                <m:t>P(H=1,W=1)</m:t>
+              </m:r>
+            </m:num>
+            <m:den>
+              <m:r>
+                <m:rPr>
+                  <m:sty m:val="p"/>
+                </m:rPr>
+                <w:rPr>
+                  <w:rFonts w:ascii="Cambria Math" w:hAnsi="Cambria Math"/>
+                </w:rPr>
+                <m:t>P(W=1)</m:t>
+              </m:r>
+            </m:den>
+          </m:f>
+        </m:oMath>
+      </m:oMathPara>
+    </w:p>
+    <w:p>
+      <w:pPr>
+        <w:spacing w:after="93" w:line="264" w:lineRule="auto"/>
+        <w:rPr>
+          <w:rFonts w:eastAsiaTheme="minorEastAsia"/>
+        </w:rPr>
+      </w:pPr>
+      <w:r>
+        <w:rPr>
+          <w:rFonts w:eastAsiaTheme="minorEastAsia"/>
+        </w:rPr>
+        <w:t xml:space="preserve">= </w:t>
+      </w:r>
+      <m:oMath>
+        <m:nary>
+          <m:naryPr>
+            <m:chr m:val="∑"/>
+            <m:limLoc m:val="undOvr"/>
+            <m:supHide m:val="1"/>
+            <m:ctrlPr>
+              <w:rPr>
+                <w:rFonts w:ascii="Cambria Math" w:eastAsia="Calibri" w:hAnsi="Cambria Math" w:cs="Calibri"/>
+                <w:color w:val="000000"/>
+                <w:sz w:val="24"/>
+              </w:rPr>
+            </m:ctrlPr>
+          </m:naryPr>
+          <m:sub>
+            <m:r>
+              <m:rPr>
+                <m:sty m:val="p"/>
+              </m:rPr>
+              <w:rPr>
+                <w:rFonts w:ascii="Cambria Math" w:hAnsi="Cambria Math"/>
+              </w:rPr>
+              <m:t>P</m:t>
+            </m:r>
+          </m:sub>
+          <m:sup/>
+          <m:e>
+            <m:nary>
+              <m:naryPr>
+                <m:chr m:val="∑"/>
+                <m:limLoc m:val="undOvr"/>
+                <m:supHide m:val="1"/>
+                <m:ctrlPr>
+                  <w:rPr>
+                    <w:rFonts w:ascii="Cambria Math" w:eastAsia="Calibri" w:hAnsi="Cambria Math" w:cs="Calibri"/>
+                    <w:color w:val="000000"/>
+                    <w:sz w:val="24"/>
+                  </w:rPr>
+                </m:ctrlPr>
+              </m:naryPr>
+              <m:sub>
+                <m:r>
+                  <m:rPr>
+                    <m:sty m:val="p"/>
+                  </m:rPr>
+                  <w:rPr>
+                    <w:rFonts w:ascii="Cambria Math" w:hAnsi="Cambria Math"/>
+                  </w:rPr>
+                  <m:t>A</m:t>
+                </m:r>
+              </m:sub>
+              <m:sup/>
+              <m:e>
+                <m:r>
+                  <m:rPr>
+                    <m:sty m:val="p"/>
+                  </m:rPr>
+                  <w:rPr>
+                    <w:rFonts w:ascii="Cambria Math" w:hAnsi="Cambria Math"/>
+                  </w:rPr>
+                  <m:t>P(H=1 | P,A)*P(W=1</m:t>
+                </m:r>
+              </m:e>
+            </m:nary>
+          </m:e>
+        </m:nary>
+        <m:d>
+          <m:dPr>
+            <m:begChr m:val="|"/>
+            <m:ctrlPr>
+              <w:rPr>
+                <w:rFonts w:ascii="Cambria Math" w:eastAsia="Calibri" w:hAnsi="Cambria Math" w:cs="Calibri"/>
+                <w:color w:val="000000"/>
+                <w:sz w:val="24"/>
+              </w:rPr>
+            </m:ctrlPr>
+          </m:dPr>
+          <m:e>
+            <m:r>
+              <m:rPr>
+                <m:sty m:val="p"/>
+              </m:rPr>
+              <w:rPr>
+                <w:rFonts w:ascii="Cambria Math" w:hAnsi="Cambria Math"/>
+              </w:rPr>
+              <m:t xml:space="preserve"> P</m:t>
+            </m:r>
+          </m:e>
+        </m:d>
+        <m:r>
+          <m:rPr>
+            <m:sty m:val="p"/>
+          </m:rPr>
+          <w:rPr>
+            <w:rFonts w:ascii="Cambria Math" w:hAnsi="Cambria Math"/>
+          </w:rPr>
+          <m:t>*P</m:t>
+        </m:r>
+        <m:d>
+          <m:dPr>
+            <m:ctrlPr>
+              <w:rPr>
+                <w:rFonts w:ascii="Cambria Math" w:eastAsia="Calibri" w:hAnsi="Cambria Math" w:cs="Calibri"/>
+                <w:color w:val="000000"/>
+                <w:sz w:val="24"/>
+              </w:rPr>
+            </m:ctrlPr>
+          </m:dPr>
+          <m:e>
+            <m:r>
+              <m:rPr>
+                <m:sty m:val="p"/>
+              </m:rPr>
+              <w:rPr>
+                <w:rFonts w:ascii="Cambria Math" w:hAnsi="Cambria Math"/>
+              </w:rPr>
+              <m:t>P</m:t>
+            </m:r>
+          </m:e>
+        </m:d>
+        <m:r>
+          <m:rPr>
+            <m:sty m:val="p"/>
+          </m:rPr>
+          <w:rPr>
+            <w:rFonts w:ascii="Cambria Math" w:hAnsi="Cambria Math"/>
+          </w:rPr>
+          <m:t>*P</m:t>
+        </m:r>
+        <m:d>
+          <m:dPr>
+            <m:ctrlPr>
+              <w:rPr>
+                <w:rFonts w:ascii="Cambria Math" w:hAnsi="Cambria Math"/>
+              </w:rPr>
+            </m:ctrlPr>
+          </m:dPr>
+          <m:e>
+            <m:r>
+              <m:rPr>
+                <m:sty m:val="p"/>
+              </m:rPr>
+              <w:rPr>
+                <w:rFonts w:ascii="Cambria Math" w:hAnsi="Cambria Math"/>
+              </w:rPr>
+              <m:t>A</m:t>
+            </m:r>
+          </m:e>
+        </m:d>
+        <m:r>
+          <w:rPr>
+            <w:rFonts w:ascii="Cambria Math" w:hAnsi="Cambria Math"/>
+          </w:rPr>
+          <m:t>/</m:t>
+        </m:r>
+        <m:nary>
+          <m:naryPr>
+            <m:chr m:val="∑"/>
+            <m:limLoc m:val="undOvr"/>
+            <m:supHide m:val="1"/>
+            <m:ctrlPr>
+              <w:rPr>
+                <w:rFonts w:ascii="Cambria Math" w:hAnsi="Cambria Math" w:cs="Times New Roman"/>
+                <w:sz w:val="24"/>
+                <w:szCs w:val="24"/>
+              </w:rPr>
+            </m:ctrlPr>
+          </m:naryPr>
+          <m:sub>
+            <m:r>
+              <w:rPr>
+                <w:rFonts w:ascii="Cambria Math" w:hAnsi="Cambria Math"/>
+              </w:rPr>
+              <m:t>P</m:t>
+            </m:r>
+          </m:sub>
+          <m:sup/>
+          <m:e>
+            <m:r>
+              <w:rPr>
+                <w:rFonts w:ascii="Cambria Math" w:hAnsi="Cambria Math"/>
+              </w:rPr>
+              <m:t>P(W=1</m:t>
+            </m:r>
+            <m:r>
+              <w:rPr>
+                <w:rFonts w:ascii="Cambria Math" w:hAnsi="Cambria Math"/>
+              </w:rPr>
+              <m:t>|</m:t>
+            </m:r>
+            <m:r>
+              <w:rPr>
+                <w:rFonts w:ascii="Cambria Math" w:hAnsi="Cambria Math"/>
+                <w:lang w:val="en-US"/>
+              </w:rPr>
+              <m:t>P</m:t>
+            </m:r>
+            <m:r>
+              <w:rPr>
+                <w:rFonts w:ascii="Cambria Math" w:hAnsi="Cambria Math"/>
+              </w:rPr>
+              <m:t>)</m:t>
+            </m:r>
+          </m:e>
+        </m:nary>
+        <m:r>
+          <w:rPr>
+            <w:rFonts w:ascii="Cambria Math" w:hAnsi="Cambria Math"/>
+          </w:rPr>
+          <m:t xml:space="preserve"> </m:t>
+        </m:r>
+      </m:oMath>
+    </w:p>
+    <w:p>
+      <w:pPr>
+        <w:spacing w:after="93" w:line="264" w:lineRule="auto"/>
+        <w:rPr>
+          <w:rFonts w:eastAsiaTheme="minorEastAsia"/>
+        </w:rPr>
+      </w:pPr>
+      <w:r>
+        <w:rPr>
+          <w:rFonts w:eastAsiaTheme="minorEastAsia"/>
+        </w:rPr>
+        <w:t>Avec la loi des sommes et la r</w:t>
+      </w:r>
+      <w:r>
+        <w:rPr>
+          <w:rFonts w:eastAsiaTheme="minorEastAsia"/>
+        </w:rPr>
+        <w:t>è</w:t>
+      </w:r>
+      <w:r>
+        <w:rPr>
+          <w:rFonts w:eastAsiaTheme="minorEastAsia"/>
+        </w:rPr>
+        <w:t>gle de la chaîne des probabilités, on obtient :</w:t>
+      </w:r>
+    </w:p>
+    <w:p>
+      <w:pPr>
+        <w:spacing w:after="93" w:line="264" w:lineRule="auto"/>
+        <w:rPr>
+          <w:iCs/>
+        </w:rPr>
+      </w:pPr>
+      <m:oMathPara>
+        <m:oMathParaPr>
+          <m:jc m:val="left"/>
+        </m:oMathParaPr>
+        <m:oMath>
+          <m:r>
+            <w:rPr>
+              <w:rFonts w:ascii="Cambria Math" w:hAnsi="Cambria Math"/>
+            </w:rPr>
+            <m:t>=0.2144/0.3</m:t>
+          </m:r>
+          <m:r>
+            <w:rPr>
+              <w:rFonts w:ascii="Cambria Math" w:hAnsi="Cambria Math"/>
+            </w:rPr>
+            <m:t>6</m:t>
+          </m:r>
+        </m:oMath>
+      </m:oMathPara>
+    </w:p>
+    <w:p>
+      <w:pPr>
+        <w:spacing w:line="360" w:lineRule="auto"/>
+        <w:jc w:val="both"/>
         <w:rPr>
           <w:rFonts w:ascii="Times New Roman" w:hAnsi="Times New Roman" w:cs="Times New Roman"/>
           <w:bCs/>
           <w:sz w:val="24"/>
           <w:szCs w:val="24"/>
         </w:rPr>
-        <w:t>(</w:t>
-      </w:r>
-      <w:proofErr w:type="gramEnd"/>
+      </w:pPr>
       <w:r>
         <w:rPr>
           <w:rFonts w:ascii="Times New Roman" w:hAnsi="Times New Roman" w:cs="Times New Roman"/>
@@ -419,19 +1046,38 @@
           <w:sz w:val="24"/>
           <w:szCs w:val="24"/>
         </w:rPr>
-        <w:t>"A: P(H=1) =",(</w:t>
-      </w:r>
-      <w:proofErr w:type="spellStart"/>
-      <w:r>
+        <w:t>= 0.5956</w:t>
+      </w:r>
+    </w:p>
+    <w:p>
+      <w:pPr>
+        <w:spacing w:line="360" w:lineRule="auto"/>
+        <w:jc w:val="both"/>
         <w:rPr>
           <w:rFonts w:ascii="Times New Roman" w:hAnsi="Times New Roman" w:cs="Times New Roman"/>
           <w:bCs/>
           <w:sz w:val="24"/>
           <w:szCs w:val="24"/>
         </w:rPr>
-        <w:t>holmes</w:t>
-      </w:r>
-      <w:proofErr w:type="spellEnd"/>
+      </w:pPr>
+      <w:r>
+        <w:rPr>
+          <w:rFonts w:ascii="Times New Roman" w:hAnsi="Times New Roman" w:cs="Times New Roman"/>
+          <w:b/>
+          <w:sz w:val="24"/>
+          <w:szCs w:val="24"/>
+        </w:rPr>
+        <w:t>C)</w:t>
+      </w:r>
+      <w:r>
+        <w:rPr>
+          <w:rFonts w:ascii="Times New Roman" w:hAnsi="Times New Roman" w:cs="Times New Roman"/>
+          <w:b/>
+          <w:sz w:val="24"/>
+          <w:szCs w:val="24"/>
+        </w:rPr>
+        <w:t xml:space="preserve"> </w:t>
+      </w:r>
       <w:r>
         <w:rPr>
           <w:rFonts w:ascii="Times New Roman" w:hAnsi="Times New Roman" w:cs="Times New Roman"/>
@@ -439,29 +1085,365 @@
           <w:sz w:val="24"/>
           <w:szCs w:val="24"/>
         </w:rPr>
-        <w:t xml:space="preserve"> * </w:t>
-      </w:r>
-      <w:proofErr w:type="spellStart"/>
-      <w:r>
+        <w:t>P(H=1|W=0)</w:t>
+      </w:r>
+    </w:p>
+    <w:p>
+      <w:pPr>
+        <w:spacing w:after="11"/>
+        <w:rPr>
+          <w:rFonts w:eastAsiaTheme="minorEastAsia"/>
+          <w:color w:val="000000"/>
+          <w:sz w:val="24"/>
+        </w:rPr>
+      </w:pPr>
+      <m:oMathPara>
+        <m:oMathParaPr>
+          <m:jc m:val="left"/>
+        </m:oMathParaPr>
+        <m:oMath>
+          <m:r>
+            <w:rPr>
+              <w:rFonts w:ascii="Cambria Math" w:hAnsi="Cambria Math"/>
+            </w:rPr>
+            <m:t>=</m:t>
+          </m:r>
+          <m:f>
+            <m:fPr>
+              <m:ctrlPr>
+                <w:rPr>
+                  <w:rFonts w:ascii="Cambria Math" w:eastAsia="Calibri" w:hAnsi="Cambria Math" w:cs="Calibri"/>
+                  <w:i/>
+                  <w:color w:val="000000"/>
+                  <w:sz w:val="24"/>
+                </w:rPr>
+              </m:ctrlPr>
+            </m:fPr>
+            <m:num>
+              <m:r>
+                <w:rPr>
+                  <w:rFonts w:ascii="Cambria Math" w:hAnsi="Cambria Math"/>
+                </w:rPr>
+                <m:t>P(H=1,W=0)</m:t>
+              </m:r>
+            </m:num>
+            <m:den>
+              <m:r>
+                <w:rPr>
+                  <w:rFonts w:ascii="Cambria Math" w:hAnsi="Cambria Math"/>
+                </w:rPr>
+                <m:t>P(W=0)</m:t>
+              </m:r>
+            </m:den>
+          </m:f>
+        </m:oMath>
+      </m:oMathPara>
+    </w:p>
+    <w:p>
+      <w:pPr>
+        <w:spacing w:after="93" w:line="264" w:lineRule="auto"/>
+        <w:ind w:left="-5"/>
+      </w:pPr>
+      <w:r>
+        <w:t xml:space="preserve">= </w:t>
+      </w:r>
+      <m:oMath>
+        <m:nary>
+          <m:naryPr>
+            <m:chr m:val="∑"/>
+            <m:limLoc m:val="undOvr"/>
+            <m:supHide m:val="1"/>
+            <m:ctrlPr>
+              <w:rPr>
+                <w:rFonts w:ascii="Cambria Math" w:eastAsia="Calibri" w:hAnsi="Cambria Math" w:cs="Calibri"/>
+                <w:color w:val="000000"/>
+                <w:sz w:val="24"/>
+              </w:rPr>
+            </m:ctrlPr>
+          </m:naryPr>
+          <m:sub>
+            <m:r>
+              <w:rPr>
+                <w:rFonts w:ascii="Cambria Math" w:hAnsi="Cambria Math"/>
+              </w:rPr>
+              <m:t>P</m:t>
+            </m:r>
+          </m:sub>
+          <m:sup/>
+          <m:e>
+            <m:nary>
+              <m:naryPr>
+                <m:chr m:val="∑"/>
+                <m:limLoc m:val="undOvr"/>
+                <m:supHide m:val="1"/>
+                <m:ctrlPr>
+                  <w:rPr>
+                    <w:rFonts w:ascii="Cambria Math" w:eastAsia="Calibri" w:hAnsi="Cambria Math" w:cs="Calibri"/>
+                    <w:color w:val="000000"/>
+                    <w:sz w:val="24"/>
+                  </w:rPr>
+                </m:ctrlPr>
+              </m:naryPr>
+              <m:sub>
+                <m:r>
+                  <w:rPr>
+                    <w:rFonts w:ascii="Cambria Math" w:hAnsi="Cambria Math"/>
+                  </w:rPr>
+                  <m:t>A</m:t>
+                </m:r>
+              </m:sub>
+              <m:sup/>
+              <m:e>
+                <m:r>
+                  <w:rPr>
+                    <w:rFonts w:ascii="Cambria Math" w:hAnsi="Cambria Math"/>
+                  </w:rPr>
+                  <m:t>P</m:t>
+                </m:r>
+                <m:r>
+                  <m:rPr>
+                    <m:sty m:val="p"/>
+                  </m:rPr>
+                  <w:rPr>
+                    <w:rFonts w:ascii="Cambria Math" w:hAnsi="Cambria Math"/>
+                  </w:rPr>
+                  <m:t>(</m:t>
+                </m:r>
+                <m:r>
+                  <w:rPr>
+                    <w:rFonts w:ascii="Cambria Math" w:hAnsi="Cambria Math"/>
+                  </w:rPr>
+                  <m:t>H</m:t>
+                </m:r>
+                <m:r>
+                  <m:rPr>
+                    <m:sty m:val="p"/>
+                  </m:rPr>
+                  <w:rPr>
+                    <w:rFonts w:ascii="Cambria Math" w:hAnsi="Cambria Math"/>
+                  </w:rPr>
+                  <m:t xml:space="preserve">=1 </m:t>
+                </m:r>
+                <m:r>
+                  <w:rPr>
+                    <w:rFonts w:ascii="Cambria Math" w:hAnsi="Cambria Math"/>
+                  </w:rPr>
+                  <m:t>|</m:t>
+                </m:r>
+                <m:r>
+                  <m:rPr>
+                    <m:sty m:val="p"/>
+                  </m:rPr>
+                  <w:rPr>
+                    <w:rFonts w:ascii="Cambria Math" w:hAnsi="Cambria Math"/>
+                  </w:rPr>
+                  <m:t xml:space="preserve"> </m:t>
+                </m:r>
+                <m:r>
+                  <w:rPr>
+                    <w:rFonts w:ascii="Cambria Math" w:hAnsi="Cambria Math"/>
+                  </w:rPr>
+                  <m:t>P</m:t>
+                </m:r>
+                <m:r>
+                  <m:rPr>
+                    <m:sty m:val="p"/>
+                  </m:rPr>
+                  <w:rPr>
+                    <w:rFonts w:ascii="Cambria Math" w:hAnsi="Cambria Math"/>
+                  </w:rPr>
+                  <m:t>,</m:t>
+                </m:r>
+                <m:r>
+                  <w:rPr>
+                    <w:rFonts w:ascii="Cambria Math" w:hAnsi="Cambria Math"/>
+                  </w:rPr>
+                  <m:t>A</m:t>
+                </m:r>
+                <m:r>
+                  <m:rPr>
+                    <m:sty m:val="p"/>
+                  </m:rPr>
+                  <w:rPr>
+                    <w:rFonts w:ascii="Cambria Math" w:hAnsi="Cambria Math"/>
+                  </w:rPr>
+                  <m:t>)*P(W=0 | P)</m:t>
+                </m:r>
+              </m:e>
+            </m:nary>
+          </m:e>
+        </m:nary>
+        <m:r>
+          <w:rPr>
+            <w:rFonts w:ascii="Cambria Math" w:hAnsi="Cambria Math"/>
+          </w:rPr>
+          <m:t>*P</m:t>
+        </m:r>
+        <m:d>
+          <m:dPr>
+            <m:ctrlPr>
+              <w:rPr>
+                <w:rFonts w:ascii="Cambria Math" w:eastAsia="Calibri" w:hAnsi="Cambria Math" w:cs="Calibri"/>
+                <w:i/>
+                <w:color w:val="000000"/>
+                <w:sz w:val="24"/>
+              </w:rPr>
+            </m:ctrlPr>
+          </m:dPr>
+          <m:e>
+            <m:r>
+              <w:rPr>
+                <w:rFonts w:ascii="Cambria Math" w:hAnsi="Cambria Math"/>
+              </w:rPr>
+              <m:t>P</m:t>
+            </m:r>
+          </m:e>
+        </m:d>
+        <m:r>
+          <w:rPr>
+            <w:rFonts w:ascii="Cambria Math" w:hAnsi="Cambria Math"/>
+          </w:rPr>
+          <m:t>*P</m:t>
+        </m:r>
+        <m:d>
+          <m:dPr>
+            <m:ctrlPr>
+              <w:rPr>
+                <w:rFonts w:ascii="Cambria Math" w:hAnsi="Cambria Math"/>
+                <w:i/>
+              </w:rPr>
+            </m:ctrlPr>
+          </m:dPr>
+          <m:e>
+            <m:r>
+              <w:rPr>
+                <w:rFonts w:ascii="Cambria Math" w:hAnsi="Cambria Math"/>
+              </w:rPr>
+              <m:t>A</m:t>
+            </m:r>
+          </m:e>
+        </m:d>
+        <m:r>
+          <w:rPr>
+            <w:rFonts w:ascii="Cambria Math" w:hAnsi="Cambria Math"/>
+          </w:rPr>
+          <m:t xml:space="preserve">/ </m:t>
+        </m:r>
+        <m:nary>
+          <m:naryPr>
+            <m:chr m:val="∑"/>
+            <m:limLoc m:val="undOvr"/>
+            <m:supHide m:val="1"/>
+            <m:ctrlPr>
+              <w:rPr>
+                <w:rFonts w:ascii="Cambria Math" w:hAnsi="Cambria Math" w:cs="Times New Roman"/>
+                <w:sz w:val="24"/>
+                <w:szCs w:val="24"/>
+              </w:rPr>
+            </m:ctrlPr>
+          </m:naryPr>
+          <m:sub>
+            <m:r>
+              <w:rPr>
+                <w:rFonts w:ascii="Cambria Math" w:hAnsi="Cambria Math"/>
+              </w:rPr>
+              <m:t>P</m:t>
+            </m:r>
+          </m:sub>
+          <m:sup/>
+          <m:e>
+            <m:r>
+              <w:rPr>
+                <w:rFonts w:ascii="Cambria Math" w:hAnsi="Cambria Math"/>
+              </w:rPr>
+              <m:t>P(W=</m:t>
+            </m:r>
+            <m:r>
+              <w:rPr>
+                <w:rFonts w:ascii="Cambria Math" w:hAnsi="Cambria Math"/>
+              </w:rPr>
+              <m:t>0</m:t>
+            </m:r>
+            <m:r>
+              <w:rPr>
+                <w:rFonts w:ascii="Cambria Math" w:hAnsi="Cambria Math"/>
+              </w:rPr>
+              <m:t>|</m:t>
+            </m:r>
+            <m:r>
+              <w:rPr>
+                <w:rFonts w:ascii="Cambria Math" w:hAnsi="Cambria Math"/>
+                <w:lang w:val="en-US"/>
+              </w:rPr>
+              <m:t>P</m:t>
+            </m:r>
+            <m:r>
+              <w:rPr>
+                <w:rFonts w:ascii="Cambria Math" w:hAnsi="Cambria Math"/>
+              </w:rPr>
+              <m:t>)</m:t>
+            </m:r>
+          </m:e>
+        </m:nary>
+      </m:oMath>
+    </w:p>
+    <w:p>
+      <w:pPr>
+        <w:spacing w:after="11"/>
+      </w:pPr>
+      <w:r>
+        <w:t>Avec la règle de l</w:t>
+      </w:r>
+      <w:r>
+        <w:t>a chaîne des probabilités et que P(W=0) = 1-P(W=1), on obtient :</w:t>
+      </w:r>
+    </w:p>
+    <w:p>
+      <w:pPr>
+        <w:spacing w:after="11"/>
+      </w:pPr>
+      <w:r>
+        <w:t>=0.0576 / 0.64</w:t>
+      </w:r>
+    </w:p>
+    <w:p>
+      <w:pPr>
+        <w:spacing w:after="11"/>
+      </w:pPr>
+      <w:r>
+        <w:t>=0.09</w:t>
+      </w:r>
+    </w:p>
+    <w:p>
+      <w:pPr>
+        <w:spacing w:after="160" w:line="259" w:lineRule="auto"/>
         <w:rPr>
           <w:rFonts w:ascii="Times New Roman" w:hAnsi="Times New Roman" w:cs="Times New Roman"/>
           <w:bCs/>
           <w:sz w:val="24"/>
           <w:szCs w:val="24"/>
         </w:rPr>
-        <w:t>prob_pluie</w:t>
-      </w:r>
-      <w:proofErr w:type="spellEnd"/>
-      <w:r>
+      </w:pPr>
+    </w:p>
+    <w:p>
+      <w:pPr>
+        <w:spacing w:after="160" w:line="259" w:lineRule="auto"/>
         <w:rPr>
           <w:rFonts w:ascii="Times New Roman" w:hAnsi="Times New Roman" w:cs="Times New Roman"/>
           <w:bCs/>
           <w:sz w:val="24"/>
           <w:szCs w:val="24"/>
         </w:rPr>
-        <w:t xml:space="preserve"> * </w:t>
-      </w:r>
-      <w:proofErr w:type="spellStart"/>
+      </w:pPr>
+      <w:r>
+        <w:rPr>
+          <w:rFonts w:ascii="Times New Roman" w:hAnsi="Times New Roman" w:cs="Times New Roman"/>
+          <w:b/>
+          <w:sz w:val="24"/>
+          <w:szCs w:val="24"/>
+        </w:rPr>
+        <w:t xml:space="preserve">D) </w:t>
+      </w:r>
       <w:r>
         <w:rPr>
           <w:rFonts w:ascii="Times New Roman" w:hAnsi="Times New Roman" w:cs="Times New Roman"/>
@@ -469,9 +1451,9 @@
           <w:sz w:val="24"/>
           <w:szCs w:val="24"/>
         </w:rPr>
-        <w:t>prob_arroseur</w:t>
-      </w:r>
-      <w:proofErr w:type="spellEnd"/>
+        <w:t>P(H=1|P=</w:t>
+      </w:r>
+      <w:proofErr w:type="gramStart"/>
       <w:r>
         <w:rPr>
           <w:rFonts w:ascii="Times New Roman" w:hAnsi="Times New Roman" w:cs="Times New Roman"/>
@@ -479,9 +1461,9 @@
           <w:sz w:val="24"/>
           <w:szCs w:val="24"/>
         </w:rPr>
-        <w:t xml:space="preserve"> * </w:t>
-      </w:r>
-      <w:proofErr w:type="spellStart"/>
+        <w:t>0,W</w:t>
+      </w:r>
+      <w:proofErr w:type="gramEnd"/>
       <w:r>
         <w:rPr>
           <w:rFonts w:ascii="Times New Roman" w:hAnsi="Times New Roman" w:cs="Times New Roman"/>
@@ -489,19 +1471,209 @@
           <w:sz w:val="24"/>
           <w:szCs w:val="24"/>
         </w:rPr>
-        <w:t>watson</w:t>
-      </w:r>
-      <w:proofErr w:type="spellEnd"/>
-      <w:r>
+        <w:t>=1)</w:t>
+      </w:r>
+    </w:p>
+    <w:p>
+      <w:pPr>
+        <w:spacing w:after="11"/>
+        <w:rPr>
+          <w:rFonts w:eastAsiaTheme="minorEastAsia"/>
+          <w:color w:val="000000"/>
+          <w:sz w:val="24"/>
+        </w:rPr>
+      </w:pPr>
+      <m:oMathPara>
+        <m:oMathParaPr>
+          <m:jc m:val="left"/>
+        </m:oMathParaPr>
+        <m:oMath>
+          <m:r>
+            <w:rPr>
+              <w:rFonts w:ascii="Cambria Math" w:hAnsi="Cambria Math"/>
+            </w:rPr>
+            <m:t>=</m:t>
+          </m:r>
+          <m:f>
+            <m:fPr>
+              <m:ctrlPr>
+                <w:rPr>
+                  <w:rFonts w:ascii="Cambria Math" w:eastAsia="Calibri" w:hAnsi="Cambria Math" w:cs="Calibri"/>
+                  <w:i/>
+                  <w:color w:val="000000"/>
+                  <w:sz w:val="24"/>
+                </w:rPr>
+              </m:ctrlPr>
+            </m:fPr>
+            <m:num>
+              <m:r>
+                <w:rPr>
+                  <w:rFonts w:ascii="Cambria Math" w:hAnsi="Cambria Math"/>
+                </w:rPr>
+                <m:t>P(H=1,P=0, W=1)</m:t>
+              </m:r>
+            </m:num>
+            <m:den>
+              <m:r>
+                <w:rPr>
+                  <w:rFonts w:ascii="Cambria Math" w:hAnsi="Cambria Math"/>
+                </w:rPr>
+                <m:t>P(P=0, W=1)</m:t>
+              </m:r>
+            </m:den>
+          </m:f>
+        </m:oMath>
+      </m:oMathPara>
+    </w:p>
+    <w:p>
+      <w:pPr>
+        <w:spacing w:after="11"/>
+      </w:pPr>
+      <m:oMathPara>
+        <m:oMathParaPr>
+          <m:jc m:val="left"/>
+        </m:oMathParaPr>
+        <m:oMath>
+          <m:r>
+            <w:rPr>
+              <w:rFonts w:ascii="Cambria Math" w:hAnsi="Cambria Math"/>
+            </w:rPr>
+            <m:t>=</m:t>
+          </m:r>
+          <m:f>
+            <m:fPr>
+              <m:ctrlPr>
+                <w:rPr>
+                  <w:rFonts w:ascii="Cambria Math" w:eastAsia="Calibri" w:hAnsi="Cambria Math" w:cs="Calibri"/>
+                  <w:i/>
+                  <w:color w:val="000000"/>
+                  <w:sz w:val="24"/>
+                </w:rPr>
+              </m:ctrlPr>
+            </m:fPr>
+            <m:num>
+              <m:r>
+                <w:rPr>
+                  <w:rFonts w:ascii="Cambria Math" w:hAnsi="Cambria Math"/>
+                </w:rPr>
+                <m:t>P</m:t>
+              </m:r>
+              <m:d>
+                <m:dPr>
+                  <m:ctrlPr>
+                    <w:rPr>
+                      <w:rFonts w:ascii="Cambria Math" w:eastAsia="Calibri" w:hAnsi="Cambria Math" w:cs="Calibri"/>
+                      <w:i/>
+                      <w:color w:val="000000"/>
+                      <w:sz w:val="24"/>
+                    </w:rPr>
+                  </m:ctrlPr>
+                </m:dPr>
+                <m:e>
+                  <m:r>
+                    <w:rPr>
+                      <w:rFonts w:ascii="Cambria Math" w:hAnsi="Cambria Math"/>
+                    </w:rPr>
+                    <m:t xml:space="preserve">H=1 </m:t>
+                  </m:r>
+                </m:e>
+                <m:e>
+                  <m:r>
+                    <w:rPr>
+                      <w:rFonts w:ascii="Cambria Math" w:hAnsi="Cambria Math"/>
+                    </w:rPr>
+                    <m:t xml:space="preserve"> P=0, A</m:t>
+                  </m:r>
+                </m:e>
+              </m:d>
+              <m:r>
+                <w:rPr>
+                  <w:rFonts w:ascii="Cambria Math" w:hAnsi="Cambria Math"/>
+                </w:rPr>
+                <m:t>*P</m:t>
+              </m:r>
+              <m:d>
+                <m:dPr>
+                  <m:endChr m:val="|"/>
+                  <m:ctrlPr>
+                    <w:rPr>
+                      <w:rFonts w:ascii="Cambria Math" w:eastAsia="Calibri" w:hAnsi="Cambria Math" w:cs="Calibri"/>
+                      <w:i/>
+                      <w:color w:val="000000"/>
+                      <w:sz w:val="24"/>
+                    </w:rPr>
+                  </m:ctrlPr>
+                </m:dPr>
+                <m:e>
+                  <m:r>
+                    <w:rPr>
+                      <w:rFonts w:ascii="Cambria Math" w:hAnsi="Cambria Math"/>
+                    </w:rPr>
+                    <m:t xml:space="preserve">W=1 </m:t>
+                  </m:r>
+                </m:e>
+              </m:d>
+              <m:r>
+                <w:rPr>
+                  <w:rFonts w:ascii="Cambria Math" w:hAnsi="Cambria Math"/>
+                </w:rPr>
+                <m:t xml:space="preserve"> P=0)*P(P=0)*P(A)</m:t>
+              </m:r>
+            </m:num>
+            <m:den>
+              <m:r>
+                <w:rPr>
+                  <w:rFonts w:ascii="Cambria Math" w:hAnsi="Cambria Math"/>
+                </w:rPr>
+                <m:t>P</m:t>
+              </m:r>
+              <m:d>
+                <m:dPr>
+                  <m:endChr m:val="|"/>
+                  <m:ctrlPr>
+                    <w:rPr>
+                      <w:rFonts w:ascii="Cambria Math" w:eastAsia="Calibri" w:hAnsi="Cambria Math" w:cs="Calibri"/>
+                      <w:i/>
+                      <w:color w:val="000000"/>
+                      <w:sz w:val="24"/>
+                    </w:rPr>
+                  </m:ctrlPr>
+                </m:dPr>
+                <m:e>
+                  <m:r>
+                    <w:rPr>
+                      <w:rFonts w:ascii="Cambria Math" w:hAnsi="Cambria Math"/>
+                    </w:rPr>
+                    <m:t xml:space="preserve"> W=1 </m:t>
+                  </m:r>
+                </m:e>
+              </m:d>
+              <m:r>
+                <w:rPr>
+                  <w:rFonts w:ascii="Cambria Math" w:hAnsi="Cambria Math"/>
+                </w:rPr>
+                <m:t xml:space="preserve"> P=0)*P(P=0)</m:t>
+              </m:r>
+            </m:den>
+          </m:f>
+        </m:oMath>
+      </m:oMathPara>
+    </w:p>
+    <w:p>
+      <w:pPr>
+        <w:spacing w:after="11"/>
+      </w:pPr>
+    </w:p>
+    <w:p>
+      <w:pPr>
+        <w:spacing w:after="160" w:line="259" w:lineRule="auto"/>
         <w:rPr>
           <w:rFonts w:ascii="Times New Roman" w:hAnsi="Times New Roman" w:cs="Times New Roman"/>
           <w:bCs/>
           <w:sz w:val="24"/>
           <w:szCs w:val="24"/>
         </w:rPr>
-        <w:t>)[:,:,:,1].</w:t>
-      </w:r>
-      <w:proofErr w:type="spellStart"/>
+      </w:pPr>
       <w:r>
         <w:rPr>
           <w:rFonts w:ascii="Times New Roman" w:hAnsi="Times New Roman" w:cs="Times New Roman"/>
@@ -509,43 +1681,672 @@
           <w:sz w:val="24"/>
           <w:szCs w:val="24"/>
         </w:rPr>
-        <w:t>sum</w:t>
-      </w:r>
-      <w:proofErr w:type="spellEnd"/>
-      <w:r>
+        <w:t>= (0.072 * 0.2 + 1 * 0) / (0.2*0.8)</w:t>
+      </w:r>
+    </w:p>
+    <w:p>
+      <w:pPr>
+        <w:spacing w:after="160" w:line="259" w:lineRule="auto"/>
         <w:rPr>
           <w:rFonts w:ascii="Times New Roman" w:hAnsi="Times New Roman" w:cs="Times New Roman"/>
           <w:bCs/>
           <w:sz w:val="24"/>
           <w:szCs w:val="24"/>
         </w:rPr>
-        <w:t>())</w:t>
-      </w:r>
-    </w:p>
-    <w:p>
-      <w:pPr>
-        <w:pStyle w:val="ListParagraph"/>
-        <w:numPr>
-          <w:ilvl w:val="0"/>
-          <w:numId w:val="1"/>
-        </w:numPr>
-        <w:spacing w:line="360" w:lineRule="auto"/>
-        <w:jc w:val="both"/>
+      </w:pPr>
+      <w:r>
         <w:rPr>
           <w:rFonts w:ascii="Times New Roman" w:hAnsi="Times New Roman" w:cs="Times New Roman"/>
           <w:bCs/>
           <w:sz w:val="24"/>
           <w:szCs w:val="24"/>
         </w:rPr>
-      </w:pPr>
-      <w:r>
+        <w:t>=0.374</w:t>
+      </w:r>
+    </w:p>
+    <w:p>
+      <w:pPr>
+        <w:spacing w:after="160" w:line="259" w:lineRule="auto"/>
         <w:rPr>
           <w:rFonts w:ascii="Times New Roman" w:hAnsi="Times New Roman" w:cs="Times New Roman"/>
           <w:bCs/>
           <w:sz w:val="24"/>
           <w:szCs w:val="24"/>
         </w:rPr>
-        <w:t>A: P(H=1) = 0.272</w:t>
+      </w:pPr>
+    </w:p>
+    <w:p>
+      <w:pPr>
+        <w:spacing w:after="160" w:line="259" w:lineRule="auto"/>
+        <w:rPr>
+          <w:rFonts w:ascii="Times New Roman" w:hAnsi="Times New Roman" w:cs="Times New Roman"/>
+          <w:bCs/>
+          <w:sz w:val="24"/>
+          <w:szCs w:val="24"/>
+        </w:rPr>
+      </w:pPr>
+    </w:p>
+    <w:p>
+      <w:pPr>
+        <w:spacing w:after="160" w:line="259" w:lineRule="auto"/>
+        <w:rPr>
+          <w:rFonts w:ascii="Times New Roman" w:hAnsi="Times New Roman" w:cs="Times New Roman"/>
+          <w:bCs/>
+          <w:sz w:val="24"/>
+          <w:szCs w:val="24"/>
+        </w:rPr>
+      </w:pPr>
+      <w:r>
+        <w:rPr>
+          <w:rFonts w:ascii="Times New Roman" w:hAnsi="Times New Roman" w:cs="Times New Roman"/>
+          <w:b/>
+          <w:sz w:val="24"/>
+          <w:szCs w:val="24"/>
+        </w:rPr>
+        <w:t xml:space="preserve">E) </w:t>
+      </w:r>
+      <w:r>
+        <w:rPr>
+          <w:rFonts w:ascii="Times New Roman" w:hAnsi="Times New Roman" w:cs="Times New Roman"/>
+          <w:bCs/>
+          <w:sz w:val="24"/>
+          <w:szCs w:val="24"/>
+        </w:rPr>
+        <w:t>P(W=1H=1)</w:t>
+      </w:r>
+    </w:p>
+    <w:p>
+      <w:pPr>
+        <w:spacing w:after="11"/>
+        <w:rPr>
+          <w:iCs/>
+        </w:rPr>
+      </w:pPr>
+      <m:oMathPara>
+        <m:oMathParaPr>
+          <m:jc m:val="left"/>
+        </m:oMathParaPr>
+        <m:oMath>
+          <m:r>
+            <m:rPr>
+              <m:sty m:val="p"/>
+            </m:rPr>
+            <w:rPr>
+              <w:rFonts w:ascii="Cambria Math" w:hAnsi="Cambria Math"/>
+            </w:rPr>
+            <m:t>=</m:t>
+          </m:r>
+          <m:f>
+            <m:fPr>
+              <m:ctrlPr>
+                <w:rPr>
+                  <w:rFonts w:ascii="Cambria Math" w:eastAsia="Calibri" w:hAnsi="Cambria Math" w:cs="Calibri"/>
+                  <w:iCs/>
+                  <w:color w:val="000000"/>
+                  <w:sz w:val="24"/>
+                </w:rPr>
+              </m:ctrlPr>
+            </m:fPr>
+            <m:num>
+              <m:r>
+                <m:rPr>
+                  <m:sty m:val="p"/>
+                </m:rPr>
+                <w:rPr>
+                  <w:rFonts w:ascii="Cambria Math" w:hAnsi="Cambria Math"/>
+                </w:rPr>
+                <m:t>P(W=1,H=1)</m:t>
+              </m:r>
+            </m:num>
+            <m:den>
+              <m:r>
+                <m:rPr>
+                  <m:sty m:val="p"/>
+                </m:rPr>
+                <w:rPr>
+                  <w:rFonts w:ascii="Cambria Math" w:hAnsi="Cambria Math"/>
+                </w:rPr>
+                <m:t>P(H=1)</m:t>
+              </m:r>
+            </m:den>
+          </m:f>
+        </m:oMath>
+      </m:oMathPara>
+    </w:p>
+    <w:p>
+      <w:pPr>
+        <w:spacing w:after="93" w:line="264" w:lineRule="auto"/>
+        <w:ind w:left="-5"/>
+        <w:rPr>
+          <w:rFonts w:eastAsiaTheme="minorEastAsia"/>
+          <w:iCs/>
+        </w:rPr>
+      </w:pPr>
+      <w:r>
+        <w:t xml:space="preserve">= </w:t>
+      </w:r>
+      <m:oMath>
+        <m:nary>
+          <m:naryPr>
+            <m:chr m:val="∑"/>
+            <m:limLoc m:val="undOvr"/>
+            <m:supHide m:val="1"/>
+            <m:ctrlPr>
+              <w:rPr>
+                <w:rFonts w:ascii="Cambria Math" w:eastAsia="Calibri" w:hAnsi="Cambria Math" w:cs="Calibri"/>
+                <w:color w:val="000000"/>
+                <w:sz w:val="24"/>
+              </w:rPr>
+            </m:ctrlPr>
+          </m:naryPr>
+          <m:sub>
+            <m:r>
+              <m:rPr>
+                <m:sty m:val="p"/>
+              </m:rPr>
+              <w:rPr>
+                <w:rFonts w:ascii="Cambria Math" w:hAnsi="Cambria Math"/>
+              </w:rPr>
+              <m:t>P</m:t>
+            </m:r>
+          </m:sub>
+          <m:sup/>
+          <m:e>
+            <m:nary>
+              <m:naryPr>
+                <m:chr m:val="∑"/>
+                <m:limLoc m:val="undOvr"/>
+                <m:supHide m:val="1"/>
+                <m:ctrlPr>
+                  <w:rPr>
+                    <w:rFonts w:ascii="Cambria Math" w:eastAsia="Calibri" w:hAnsi="Cambria Math" w:cs="Calibri"/>
+                    <w:color w:val="000000"/>
+                    <w:sz w:val="24"/>
+                  </w:rPr>
+                </m:ctrlPr>
+              </m:naryPr>
+              <m:sub>
+                <m:r>
+                  <m:rPr>
+                    <m:sty m:val="p"/>
+                  </m:rPr>
+                  <w:rPr>
+                    <w:rFonts w:ascii="Cambria Math" w:hAnsi="Cambria Math"/>
+                  </w:rPr>
+                  <m:t>A</m:t>
+                </m:r>
+              </m:sub>
+              <m:sup/>
+              <m:e>
+                <m:r>
+                  <m:rPr>
+                    <m:sty m:val="p"/>
+                  </m:rPr>
+                  <w:rPr>
+                    <w:rFonts w:ascii="Cambria Math" w:hAnsi="Cambria Math"/>
+                  </w:rPr>
+                  <m:t>P(H=1 | P,A)*P(W=1</m:t>
+                </m:r>
+              </m:e>
+            </m:nary>
+          </m:e>
+        </m:nary>
+        <m:d>
+          <m:dPr>
+            <m:begChr m:val="|"/>
+            <m:ctrlPr>
+              <w:rPr>
+                <w:rFonts w:ascii="Cambria Math" w:eastAsia="Calibri" w:hAnsi="Cambria Math" w:cs="Calibri"/>
+                <w:color w:val="000000"/>
+                <w:sz w:val="24"/>
+              </w:rPr>
+            </m:ctrlPr>
+          </m:dPr>
+          <m:e>
+            <m:r>
+              <m:rPr>
+                <m:sty m:val="p"/>
+              </m:rPr>
+              <w:rPr>
+                <w:rFonts w:ascii="Cambria Math" w:hAnsi="Cambria Math"/>
+              </w:rPr>
+              <m:t xml:space="preserve"> P</m:t>
+            </m:r>
+          </m:e>
+        </m:d>
+        <m:r>
+          <m:rPr>
+            <m:sty m:val="p"/>
+          </m:rPr>
+          <w:rPr>
+            <w:rFonts w:ascii="Cambria Math" w:hAnsi="Cambria Math"/>
+          </w:rPr>
+          <m:t>*P</m:t>
+        </m:r>
+        <m:d>
+          <m:dPr>
+            <m:ctrlPr>
+              <w:rPr>
+                <w:rFonts w:ascii="Cambria Math" w:eastAsia="Calibri" w:hAnsi="Cambria Math" w:cs="Calibri"/>
+                <w:color w:val="000000"/>
+                <w:sz w:val="24"/>
+              </w:rPr>
+            </m:ctrlPr>
+          </m:dPr>
+          <m:e>
+            <m:r>
+              <m:rPr>
+                <m:sty m:val="p"/>
+              </m:rPr>
+              <w:rPr>
+                <w:rFonts w:ascii="Cambria Math" w:hAnsi="Cambria Math"/>
+              </w:rPr>
+              <m:t>P</m:t>
+            </m:r>
+          </m:e>
+        </m:d>
+        <m:r>
+          <m:rPr>
+            <m:sty m:val="p"/>
+          </m:rPr>
+          <w:rPr>
+            <w:rFonts w:ascii="Cambria Math" w:hAnsi="Cambria Math"/>
+          </w:rPr>
+          <m:t>*P</m:t>
+        </m:r>
+        <m:d>
+          <m:dPr>
+            <m:ctrlPr>
+              <w:rPr>
+                <w:rFonts w:ascii="Cambria Math" w:hAnsi="Cambria Math"/>
+              </w:rPr>
+            </m:ctrlPr>
+          </m:dPr>
+          <m:e>
+            <m:r>
+              <m:rPr>
+                <m:sty m:val="p"/>
+              </m:rPr>
+              <w:rPr>
+                <w:rFonts w:ascii="Cambria Math" w:hAnsi="Cambria Math"/>
+              </w:rPr>
+              <m:t>A</m:t>
+            </m:r>
+          </m:e>
+        </m:d>
+        <m:r>
+          <w:rPr>
+            <w:rFonts w:ascii="Cambria Math" w:hAnsi="Cambria Math"/>
+          </w:rPr>
+          <m:t>/</m:t>
+        </m:r>
+        <m:r>
+          <m:rPr>
+            <m:sty m:val="p"/>
+          </m:rPr>
+          <w:rPr>
+            <w:rFonts w:ascii="Cambria Math" w:hAnsi="Cambria Math"/>
+          </w:rPr>
+          <m:t>P(H=1)</m:t>
+        </m:r>
+      </m:oMath>
+    </w:p>
+    <w:p>
+      <w:pPr>
+        <w:spacing w:after="93" w:line="264" w:lineRule="auto"/>
+        <w:ind w:left="-5"/>
+        <w:rPr>
+          <w:rFonts w:eastAsiaTheme="minorEastAsia"/>
+          <w:iCs/>
+        </w:rPr>
+      </w:pPr>
+      <w:r>
+        <w:rPr>
+          <w:rFonts w:eastAsiaTheme="minorEastAsia"/>
+          <w:iCs/>
+        </w:rPr>
+        <w:t>= 0.2144 / 0.272</w:t>
+      </w:r>
+    </w:p>
+    <w:p>
+      <w:pPr>
+        <w:spacing w:after="93" w:line="264" w:lineRule="auto"/>
+        <w:ind w:left="-5"/>
+        <w:rPr>
+          <w:rFonts w:eastAsiaTheme="minorEastAsia"/>
+          <w:iCs/>
+        </w:rPr>
+      </w:pPr>
+      <w:r>
+        <w:rPr>
+          <w:rFonts w:eastAsiaTheme="minorEastAsia"/>
+          <w:iCs/>
+        </w:rPr>
+        <w:t>=0.7882</w:t>
+      </w:r>
+    </w:p>
+    <w:p>
+      <w:pPr>
+        <w:spacing w:after="93" w:line="264" w:lineRule="auto"/>
+        <w:ind w:left="-5"/>
+        <w:rPr>
+          <w:rFonts w:eastAsiaTheme="minorEastAsia"/>
+          <w:iCs/>
+        </w:rPr>
+      </w:pPr>
+    </w:p>
+    <w:p>
+      <w:pPr>
+        <w:spacing w:after="93" w:line="264" w:lineRule="auto"/>
+        <w:ind w:left="-5"/>
+        <w:rPr>
+          <w:rFonts w:ascii="Times New Roman" w:hAnsi="Times New Roman" w:cs="Times New Roman"/>
+          <w:iCs/>
+        </w:rPr>
+      </w:pPr>
+      <w:r>
+        <w:rPr>
+          <w:rFonts w:ascii="Times New Roman" w:hAnsi="Times New Roman" w:cs="Times New Roman"/>
+          <w:b/>
+          <w:bCs/>
+          <w:iCs/>
+        </w:rPr>
+        <w:t xml:space="preserve">F) </w:t>
+      </w:r>
+      <w:r>
+        <w:rPr>
+          <w:rFonts w:ascii="Times New Roman" w:hAnsi="Times New Roman" w:cs="Times New Roman"/>
+          <w:iCs/>
+        </w:rPr>
+        <w:t>P(W=1|H=</w:t>
+      </w:r>
+      <w:proofErr w:type="gramStart"/>
+      <w:r>
+        <w:rPr>
+          <w:rFonts w:ascii="Times New Roman" w:hAnsi="Times New Roman" w:cs="Times New Roman"/>
+          <w:iCs/>
+        </w:rPr>
+        <w:t>1,A</w:t>
+      </w:r>
+      <w:proofErr w:type="gramEnd"/>
+      <w:r>
+        <w:rPr>
+          <w:rFonts w:ascii="Times New Roman" w:hAnsi="Times New Roman" w:cs="Times New Roman"/>
+          <w:iCs/>
+        </w:rPr>
+        <w:t>=1)</w:t>
+      </w:r>
+    </w:p>
+    <w:p>
+      <w:pPr>
+        <w:spacing w:after="11"/>
+      </w:pPr>
+      <m:oMathPara>
+        <m:oMathParaPr>
+          <m:jc m:val="left"/>
+        </m:oMathParaPr>
+        <m:oMath>
+          <m:r>
+            <w:rPr>
+              <w:rFonts w:ascii="Cambria Math" w:hAnsi="Cambria Math"/>
+            </w:rPr>
+            <m:t>=</m:t>
+          </m:r>
+          <m:f>
+            <m:fPr>
+              <m:ctrlPr>
+                <w:rPr>
+                  <w:rFonts w:ascii="Cambria Math" w:eastAsia="Calibri" w:hAnsi="Cambria Math" w:cs="Calibri"/>
+                  <w:i/>
+                  <w:color w:val="000000"/>
+                  <w:sz w:val="24"/>
+                </w:rPr>
+              </m:ctrlPr>
+            </m:fPr>
+            <m:num>
+              <m:r>
+                <w:rPr>
+                  <w:rFonts w:ascii="Cambria Math" w:hAnsi="Cambria Math"/>
+                </w:rPr>
+                <m:t>P(W=1,H=1, A=1)</m:t>
+              </m:r>
+            </m:num>
+            <m:den>
+              <m:r>
+                <w:rPr>
+                  <w:rFonts w:ascii="Cambria Math" w:hAnsi="Cambria Math"/>
+                </w:rPr>
+                <m:t>P(H=1, A=1)</m:t>
+              </m:r>
+            </m:den>
+          </m:f>
+        </m:oMath>
+      </m:oMathPara>
+    </w:p>
+    <w:p>
+      <w:pPr>
+        <w:spacing w:after="93" w:line="264" w:lineRule="auto"/>
+        <w:rPr>
+          <w:rFonts w:ascii="Times New Roman" w:hAnsi="Times New Roman" w:cs="Times New Roman"/>
+          <w:iCs/>
+        </w:rPr>
+      </w:pPr>
+      <m:oMathPara>
+        <m:oMathParaPr>
+          <m:jc m:val="left"/>
+        </m:oMathParaPr>
+        <m:oMath>
+          <m:r>
+            <w:rPr>
+              <w:rFonts w:ascii="Cambria Math" w:hAnsi="Cambria Math" w:cs="Times New Roman"/>
+              <w:sz w:val="24"/>
+              <w:szCs w:val="24"/>
+            </w:rPr>
+            <m:t xml:space="preserve">= </m:t>
+          </m:r>
+          <m:f>
+            <m:fPr>
+              <m:ctrlPr>
+                <w:rPr>
+                  <w:rFonts w:ascii="Cambria Math" w:hAnsi="Cambria Math" w:cs="Times New Roman"/>
+                  <w:i/>
+                  <w:sz w:val="24"/>
+                  <w:szCs w:val="24"/>
+                </w:rPr>
+              </m:ctrlPr>
+            </m:fPr>
+            <m:num>
+              <m:r>
+                <w:rPr>
+                  <w:rFonts w:ascii="Cambria Math" w:hAnsi="Cambria Math"/>
+                </w:rPr>
+                <m:t>P</m:t>
+              </m:r>
+              <m:d>
+                <m:dPr>
+                  <m:ctrlPr>
+                    <w:rPr>
+                      <w:rFonts w:ascii="Cambria Math" w:hAnsi="Cambria Math" w:cs="Times New Roman"/>
+                      <w:i/>
+                      <w:sz w:val="24"/>
+                      <w:szCs w:val="24"/>
+                    </w:rPr>
+                  </m:ctrlPr>
+                </m:dPr>
+                <m:e>
+                  <m:r>
+                    <w:rPr>
+                      <w:rFonts w:ascii="Cambria Math" w:hAnsi="Cambria Math"/>
+                    </w:rPr>
+                    <m:t xml:space="preserve">W=1 </m:t>
+                  </m:r>
+                </m:e>
+                <m:e>
+                  <m:r>
+                    <w:rPr>
+                      <w:rFonts w:ascii="Cambria Math" w:hAnsi="Cambria Math"/>
+                    </w:rPr>
+                    <m:t xml:space="preserve"> P</m:t>
+                  </m:r>
+                </m:e>
+              </m:d>
+              <m:r>
+                <w:rPr>
+                  <w:rFonts w:ascii="Cambria Math" w:hAnsi="Cambria Math"/>
+                </w:rPr>
+                <m:t>*P</m:t>
+              </m:r>
+              <m:d>
+                <m:dPr>
+                  <m:endChr m:val="|"/>
+                  <m:ctrlPr>
+                    <w:rPr>
+                      <w:rFonts w:ascii="Cambria Math" w:hAnsi="Cambria Math" w:cs="Times New Roman"/>
+                      <w:i/>
+                      <w:sz w:val="24"/>
+                      <w:szCs w:val="24"/>
+                    </w:rPr>
+                  </m:ctrlPr>
+                </m:dPr>
+                <m:e>
+                  <m:r>
+                    <w:rPr>
+                      <w:rFonts w:ascii="Cambria Math" w:hAnsi="Cambria Math"/>
+                    </w:rPr>
+                    <m:t xml:space="preserve">H=1 </m:t>
+                  </m:r>
+                </m:e>
+              </m:d>
+              <m:r>
+                <w:rPr>
+                  <w:rFonts w:ascii="Cambria Math" w:hAnsi="Cambria Math"/>
+                </w:rPr>
+                <m:t xml:space="preserve"> P, A=1)*P(P)*P(A=1)</m:t>
+              </m:r>
+            </m:num>
+            <m:den>
+              <m:r>
+                <w:rPr>
+                  <w:rFonts w:ascii="Cambria Math" w:hAnsi="Cambria Math"/>
+                </w:rPr>
+                <m:t>P</m:t>
+              </m:r>
+              <m:d>
+                <m:dPr>
+                  <m:endChr m:val="|"/>
+                  <m:ctrlPr>
+                    <w:rPr>
+                      <w:rFonts w:ascii="Cambria Math" w:hAnsi="Cambria Math" w:cs="Times New Roman"/>
+                      <w:i/>
+                      <w:sz w:val="24"/>
+                      <w:szCs w:val="24"/>
+                    </w:rPr>
+                  </m:ctrlPr>
+                </m:dPr>
+                <m:e>
+                  <m:r>
+                    <w:rPr>
+                      <w:rFonts w:ascii="Cambria Math" w:hAnsi="Cambria Math"/>
+                    </w:rPr>
+                    <m:t xml:space="preserve"> H=1 </m:t>
+                  </m:r>
+                </m:e>
+              </m:d>
+              <m:r>
+                <w:rPr>
+                  <w:rFonts w:ascii="Cambria Math" w:hAnsi="Cambria Math"/>
+                </w:rPr>
+                <m:t xml:space="preserve"> P, A=1)*P</m:t>
+              </m:r>
+              <m:d>
+                <m:dPr>
+                  <m:ctrlPr>
+                    <w:rPr>
+                      <w:rFonts w:ascii="Cambria Math" w:hAnsi="Cambria Math" w:cs="Times New Roman"/>
+                      <w:i/>
+                      <w:sz w:val="24"/>
+                      <w:szCs w:val="24"/>
+                    </w:rPr>
+                  </m:ctrlPr>
+                </m:dPr>
+                <m:e>
+                  <m:r>
+                    <w:rPr>
+                      <w:rFonts w:ascii="Cambria Math" w:hAnsi="Cambria Math"/>
+                    </w:rPr>
+                    <m:t>P</m:t>
+                  </m:r>
+                </m:e>
+              </m:d>
+              <m:r>
+                <w:rPr>
+                  <w:rFonts w:ascii="Cambria Math" w:hAnsi="Cambria Math"/>
+                </w:rPr>
+                <m:t>*P(A=1)</m:t>
+              </m:r>
+            </m:den>
+          </m:f>
+        </m:oMath>
+      </m:oMathPara>
+    </w:p>
+    <w:p>
+      <w:pPr>
+        <w:spacing w:after="160" w:line="259" w:lineRule="auto"/>
+        <w:rPr>
+          <w:rFonts w:ascii="Times New Roman" w:hAnsi="Times New Roman" w:cs="Times New Roman"/>
+          <w:bCs/>
+          <w:sz w:val="24"/>
+          <w:szCs w:val="24"/>
+        </w:rPr>
+      </w:pPr>
+      <w:r>
+        <w:rPr>
+          <w:rFonts w:ascii="Times New Roman" w:hAnsi="Times New Roman" w:cs="Times New Roman"/>
+          <w:bCs/>
+          <w:sz w:val="24"/>
+          <w:szCs w:val="24"/>
+        </w:rPr>
+        <w:t>= (0.072*0.2+1*0.02) / (0.02+0.072)</w:t>
+      </w:r>
+    </w:p>
+    <w:p>
+      <w:pPr>
+        <w:spacing w:after="160" w:line="259" w:lineRule="auto"/>
+        <w:rPr>
+          <w:rFonts w:ascii="Times New Roman" w:hAnsi="Times New Roman" w:cs="Times New Roman"/>
+          <w:bCs/>
+          <w:sz w:val="24"/>
+          <w:szCs w:val="24"/>
+        </w:rPr>
+      </w:pPr>
+      <w:r>
+        <w:rPr>
+          <w:rFonts w:ascii="Times New Roman" w:hAnsi="Times New Roman" w:cs="Times New Roman"/>
+          <w:bCs/>
+          <w:sz w:val="24"/>
+          <w:szCs w:val="24"/>
+        </w:rPr>
+        <w:t>=0.374</w:t>
+      </w:r>
+    </w:p>
+    <w:p>
+      <w:pPr>
+        <w:spacing w:after="160" w:line="259" w:lineRule="auto"/>
+        <w:rPr>
+          <w:rFonts w:ascii="Times New Roman" w:hAnsi="Times New Roman" w:cs="Times New Roman"/>
+          <w:bCs/>
+          <w:sz w:val="24"/>
+          <w:szCs w:val="24"/>
+        </w:rPr>
+      </w:pPr>
+      <w:r>
+        <w:rPr>
+          <w:rFonts w:ascii="Times New Roman" w:hAnsi="Times New Roman" w:cs="Times New Roman"/>
+          <w:bCs/>
+          <w:sz w:val="24"/>
+          <w:szCs w:val="24"/>
+        </w:rPr>
+        <w:br w:type="page"/>
       </w:r>
     </w:p>
     <w:p>
@@ -555,49 +2356,10 @@
         <w:jc w:val="both"/>
         <w:rPr>
           <w:rFonts w:ascii="Times New Roman" w:hAnsi="Times New Roman" w:cs="Times New Roman"/>
-          <w:bCs/>
+          <w:b/>
           <w:sz w:val="24"/>
           <w:szCs w:val="24"/>
-        </w:rPr>
-      </w:pPr>
-      <w:r>
-        <w:rPr>
-          <w:rFonts w:ascii="Times New Roman" w:hAnsi="Times New Roman" w:cs="Times New Roman"/>
-          <w:bCs/>
-          <w:sz w:val="24"/>
-          <w:szCs w:val="24"/>
-        </w:rPr>
-        <w:t>En multipliant les matrices de probabilités, nous pouvons ensuite sélectionner quel est l’information recherchée (ici H=1, donc 4</w:t>
-      </w:r>
-      <w:r>
-        <w:rPr>
-          <w:rFonts w:ascii="Times New Roman" w:hAnsi="Times New Roman" w:cs="Times New Roman"/>
-          <w:bCs/>
-          <w:sz w:val="24"/>
-          <w:szCs w:val="24"/>
-          <w:vertAlign w:val="superscript"/>
-        </w:rPr>
-        <w:t>e</w:t>
-      </w:r>
-      <w:r>
-        <w:rPr>
-          <w:rFonts w:ascii="Times New Roman" w:hAnsi="Times New Roman" w:cs="Times New Roman"/>
-          <w:bCs/>
-          <w:sz w:val="24"/>
-          <w:szCs w:val="24"/>
-        </w:rPr>
-        <w:t xml:space="preserve"> indice de la matrice) et faire le total de ses composantes pour trouver une probabilité de 27.2%</w:t>
-      </w:r>
-    </w:p>
-    <w:p>
-      <w:pPr>
-        <w:spacing w:line="360" w:lineRule="auto"/>
-        <w:jc w:val="both"/>
-        <w:rPr>
-          <w:rFonts w:ascii="Times New Roman" w:hAnsi="Times New Roman" w:cs="Times New Roman"/>
-          <w:bCs/>
-          <w:sz w:val="24"/>
-          <w:szCs w:val="24"/>
+          <w:lang w:val="en-CA"/>
         </w:rPr>
       </w:pPr>
       <w:r>
@@ -606,686 +2368,43 @@
           <w:b/>
           <w:sz w:val="24"/>
           <w:szCs w:val="24"/>
-        </w:rPr>
-        <w:t>B)</w:t>
-      </w:r>
-    </w:p>
-    <w:p>
-      <w:pPr>
-        <w:spacing w:line="360" w:lineRule="auto"/>
-        <w:jc w:val="both"/>
-        <w:rPr>
-          <w:rFonts w:ascii="Times New Roman" w:hAnsi="Times New Roman" w:cs="Times New Roman"/>
-          <w:bCs/>
-          <w:sz w:val="24"/>
-          <w:szCs w:val="24"/>
-        </w:rPr>
-      </w:pPr>
-      <w:proofErr w:type="spellStart"/>
-      <w:proofErr w:type="gramStart"/>
-      <w:r>
-        <w:rPr>
-          <w:rFonts w:ascii="Times New Roman" w:hAnsi="Times New Roman" w:cs="Times New Roman"/>
-          <w:bCs/>
-          <w:sz w:val="24"/>
-          <w:szCs w:val="24"/>
-        </w:rPr>
-        <w:t>print</w:t>
-      </w:r>
-      <w:proofErr w:type="spellEnd"/>
-      <w:r>
-        <w:rPr>
-          <w:rFonts w:ascii="Times New Roman" w:hAnsi="Times New Roman" w:cs="Times New Roman"/>
-          <w:bCs/>
-          <w:sz w:val="24"/>
-          <w:szCs w:val="24"/>
-        </w:rPr>
-        <w:t>(</w:t>
-      </w:r>
-      <w:proofErr w:type="gramEnd"/>
-      <w:r>
-        <w:rPr>
-          <w:rFonts w:ascii="Times New Roman" w:hAnsi="Times New Roman" w:cs="Times New Roman"/>
-          <w:bCs/>
-          <w:sz w:val="24"/>
-          <w:szCs w:val="24"/>
-        </w:rPr>
-        <w:t>"\</w:t>
-      </w:r>
-      <w:proofErr w:type="spellStart"/>
-      <w:r>
-        <w:rPr>
-          <w:rFonts w:ascii="Times New Roman" w:hAnsi="Times New Roman" w:cs="Times New Roman"/>
-          <w:bCs/>
-          <w:sz w:val="24"/>
-          <w:szCs w:val="24"/>
-        </w:rPr>
-        <w:t>nB</w:t>
-      </w:r>
-      <w:proofErr w:type="spellEnd"/>
-      <w:r>
-        <w:rPr>
-          <w:rFonts w:ascii="Times New Roman" w:hAnsi="Times New Roman" w:cs="Times New Roman"/>
-          <w:bCs/>
-          <w:sz w:val="24"/>
-          <w:szCs w:val="24"/>
-        </w:rPr>
-        <w:t>: P(H=1|W=1) =", (</w:t>
-      </w:r>
-      <w:proofErr w:type="spellStart"/>
-      <w:r>
-        <w:rPr>
-          <w:rFonts w:ascii="Times New Roman" w:hAnsi="Times New Roman" w:cs="Times New Roman"/>
-          <w:bCs/>
-          <w:sz w:val="24"/>
-          <w:szCs w:val="24"/>
-        </w:rPr>
-        <w:t>holmes</w:t>
-      </w:r>
-      <w:proofErr w:type="spellEnd"/>
-      <w:r>
-        <w:rPr>
-          <w:rFonts w:ascii="Times New Roman" w:hAnsi="Times New Roman" w:cs="Times New Roman"/>
-          <w:bCs/>
-          <w:sz w:val="24"/>
-          <w:szCs w:val="24"/>
-        </w:rPr>
-        <w:t xml:space="preserve"> * </w:t>
-      </w:r>
-      <w:proofErr w:type="spellStart"/>
-      <w:r>
-        <w:rPr>
-          <w:rFonts w:ascii="Times New Roman" w:hAnsi="Times New Roman" w:cs="Times New Roman"/>
-          <w:bCs/>
-          <w:sz w:val="24"/>
-          <w:szCs w:val="24"/>
-        </w:rPr>
-        <w:t>prob_pluie</w:t>
-      </w:r>
-      <w:proofErr w:type="spellEnd"/>
-      <w:r>
-        <w:rPr>
-          <w:rFonts w:ascii="Times New Roman" w:hAnsi="Times New Roman" w:cs="Times New Roman"/>
-          <w:bCs/>
-          <w:sz w:val="24"/>
-          <w:szCs w:val="24"/>
-        </w:rPr>
-        <w:t xml:space="preserve"> * </w:t>
-      </w:r>
-      <w:proofErr w:type="spellStart"/>
-      <w:r>
-        <w:rPr>
-          <w:rFonts w:ascii="Times New Roman" w:hAnsi="Times New Roman" w:cs="Times New Roman"/>
-          <w:bCs/>
-          <w:sz w:val="24"/>
-          <w:szCs w:val="24"/>
-        </w:rPr>
-        <w:t>prob_arroseur</w:t>
-      </w:r>
-      <w:proofErr w:type="spellEnd"/>
-      <w:r>
-        <w:rPr>
-          <w:rFonts w:ascii="Times New Roman" w:hAnsi="Times New Roman" w:cs="Times New Roman"/>
-          <w:bCs/>
-          <w:sz w:val="24"/>
-          <w:szCs w:val="24"/>
-        </w:rPr>
-        <w:t xml:space="preserve"> * </w:t>
-      </w:r>
-      <w:proofErr w:type="spellStart"/>
-      <w:r>
-        <w:rPr>
-          <w:rFonts w:ascii="Times New Roman" w:hAnsi="Times New Roman" w:cs="Times New Roman"/>
-          <w:bCs/>
-          <w:sz w:val="24"/>
-          <w:szCs w:val="24"/>
-        </w:rPr>
-        <w:t>watson</w:t>
-      </w:r>
-      <w:proofErr w:type="spellEnd"/>
-      <w:r>
-        <w:rPr>
-          <w:rFonts w:ascii="Times New Roman" w:hAnsi="Times New Roman" w:cs="Times New Roman"/>
-          <w:bCs/>
-          <w:sz w:val="24"/>
-          <w:szCs w:val="24"/>
-        </w:rPr>
-        <w:t>)[:,:,1,1].</w:t>
-      </w:r>
-      <w:proofErr w:type="spellStart"/>
-      <w:r>
-        <w:rPr>
-          <w:rFonts w:ascii="Times New Roman" w:hAnsi="Times New Roman" w:cs="Times New Roman"/>
-          <w:bCs/>
-          <w:sz w:val="24"/>
-          <w:szCs w:val="24"/>
-        </w:rPr>
-        <w:t>sum</w:t>
-      </w:r>
-      <w:proofErr w:type="spellEnd"/>
-      <w:r>
-        <w:rPr>
-          <w:rFonts w:ascii="Times New Roman" w:hAnsi="Times New Roman" w:cs="Times New Roman"/>
-          <w:bCs/>
-          <w:sz w:val="24"/>
-          <w:szCs w:val="24"/>
-        </w:rPr>
-        <w:t>()/(</w:t>
-      </w:r>
-      <w:proofErr w:type="spellStart"/>
-      <w:r>
-        <w:rPr>
-          <w:rFonts w:ascii="Times New Roman" w:hAnsi="Times New Roman" w:cs="Times New Roman"/>
-          <w:bCs/>
-          <w:sz w:val="24"/>
-          <w:szCs w:val="24"/>
-        </w:rPr>
-        <w:t>holmes</w:t>
-      </w:r>
-      <w:proofErr w:type="spellEnd"/>
-      <w:r>
-        <w:rPr>
-          <w:rFonts w:ascii="Times New Roman" w:hAnsi="Times New Roman" w:cs="Times New Roman"/>
-          <w:bCs/>
-          <w:sz w:val="24"/>
-          <w:szCs w:val="24"/>
-        </w:rPr>
-        <w:t xml:space="preserve"> * </w:t>
-      </w:r>
-      <w:proofErr w:type="spellStart"/>
-      <w:r>
-        <w:rPr>
-          <w:rFonts w:ascii="Times New Roman" w:hAnsi="Times New Roman" w:cs="Times New Roman"/>
-          <w:bCs/>
-          <w:sz w:val="24"/>
-          <w:szCs w:val="24"/>
-        </w:rPr>
-        <w:t>prob_pluie</w:t>
-      </w:r>
-      <w:proofErr w:type="spellEnd"/>
-      <w:r>
-        <w:rPr>
-          <w:rFonts w:ascii="Times New Roman" w:hAnsi="Times New Roman" w:cs="Times New Roman"/>
-          <w:bCs/>
-          <w:sz w:val="24"/>
-          <w:szCs w:val="24"/>
-        </w:rPr>
-        <w:t xml:space="preserve"> * </w:t>
-      </w:r>
-      <w:proofErr w:type="spellStart"/>
-      <w:r>
-        <w:rPr>
-          <w:rFonts w:ascii="Times New Roman" w:hAnsi="Times New Roman" w:cs="Times New Roman"/>
-          <w:bCs/>
-          <w:sz w:val="24"/>
-          <w:szCs w:val="24"/>
-        </w:rPr>
-        <w:t>prob_arroseur</w:t>
-      </w:r>
-      <w:proofErr w:type="spellEnd"/>
-      <w:r>
-        <w:rPr>
-          <w:rFonts w:ascii="Times New Roman" w:hAnsi="Times New Roman" w:cs="Times New Roman"/>
-          <w:bCs/>
-          <w:sz w:val="24"/>
-          <w:szCs w:val="24"/>
-        </w:rPr>
-        <w:t xml:space="preserve"> * </w:t>
-      </w:r>
-      <w:proofErr w:type="spellStart"/>
-      <w:r>
-        <w:rPr>
-          <w:rFonts w:ascii="Times New Roman" w:hAnsi="Times New Roman" w:cs="Times New Roman"/>
-          <w:bCs/>
-          <w:sz w:val="24"/>
-          <w:szCs w:val="24"/>
-        </w:rPr>
-        <w:t>watson</w:t>
-      </w:r>
-      <w:proofErr w:type="spellEnd"/>
-      <w:r>
-        <w:rPr>
-          <w:rFonts w:ascii="Times New Roman" w:hAnsi="Times New Roman" w:cs="Times New Roman"/>
-          <w:bCs/>
-          <w:sz w:val="24"/>
-          <w:szCs w:val="24"/>
-        </w:rPr>
-        <w:t>)[:,:,1,:].</w:t>
-      </w:r>
-      <w:proofErr w:type="spellStart"/>
-      <w:r>
-        <w:rPr>
-          <w:rFonts w:ascii="Times New Roman" w:hAnsi="Times New Roman" w:cs="Times New Roman"/>
-          <w:bCs/>
-          <w:sz w:val="24"/>
-          <w:szCs w:val="24"/>
-        </w:rPr>
-        <w:t>sum</w:t>
-      </w:r>
-      <w:proofErr w:type="spellEnd"/>
-      <w:r>
-        <w:rPr>
-          <w:rFonts w:ascii="Times New Roman" w:hAnsi="Times New Roman" w:cs="Times New Roman"/>
-          <w:bCs/>
-          <w:sz w:val="24"/>
-          <w:szCs w:val="24"/>
-        </w:rPr>
-        <w:t>())</w:t>
-      </w:r>
-    </w:p>
-    <w:p>
-      <w:pPr>
-        <w:pStyle w:val="ListParagraph"/>
-        <w:numPr>
-          <w:ilvl w:val="0"/>
-          <w:numId w:val="1"/>
-        </w:numPr>
-        <w:spacing w:line="360" w:lineRule="auto"/>
-        <w:jc w:val="both"/>
-        <w:rPr>
-          <w:rFonts w:ascii="Times New Roman" w:hAnsi="Times New Roman" w:cs="Times New Roman"/>
-          <w:bCs/>
-          <w:sz w:val="24"/>
-          <w:szCs w:val="24"/>
-        </w:rPr>
-      </w:pPr>
-      <w:r>
-        <w:rPr>
-          <w:rFonts w:ascii="Times New Roman" w:hAnsi="Times New Roman" w:cs="Times New Roman"/>
-          <w:bCs/>
-          <w:sz w:val="24"/>
-          <w:szCs w:val="24"/>
-        </w:rPr>
-        <w:t>B: P(H=1|W=1) = 0.5955555555555556</w:t>
-      </w:r>
-    </w:p>
-    <w:p>
-      <w:pPr>
-        <w:spacing w:line="360" w:lineRule="auto"/>
-        <w:ind w:left="360"/>
-        <w:jc w:val="both"/>
-        <w:rPr>
-          <w:rFonts w:ascii="Times New Roman" w:hAnsi="Times New Roman" w:cs="Times New Roman"/>
-          <w:bCs/>
-          <w:sz w:val="24"/>
-          <w:szCs w:val="24"/>
-        </w:rPr>
-      </w:pPr>
-      <w:r>
-        <w:rPr>
-          <w:rFonts w:ascii="Times New Roman" w:hAnsi="Times New Roman" w:cs="Times New Roman"/>
-          <w:bCs/>
-          <w:sz w:val="24"/>
-          <w:szCs w:val="24"/>
-        </w:rPr>
-        <w:t>Ici, c’est un peu le même principe, mais puisque nous avons une probabilité conditionnelle à trouver. Il faut la diviser la probabilité que H=1 et W=1 par la probabilité que W=1 pour répondre à la question.</w:t>
-      </w:r>
-    </w:p>
-    <w:p>
-      <w:pPr>
-        <w:spacing w:line="360" w:lineRule="auto"/>
-        <w:jc w:val="both"/>
-        <w:rPr>
-          <w:rFonts w:ascii="Times New Roman" w:hAnsi="Times New Roman" w:cs="Times New Roman"/>
-          <w:bCs/>
-          <w:sz w:val="24"/>
-          <w:szCs w:val="24"/>
-        </w:rPr>
-      </w:pPr>
-      <w:r>
-        <w:rPr>
-          <w:rFonts w:ascii="Times New Roman" w:hAnsi="Times New Roman" w:cs="Times New Roman"/>
-          <w:b/>
-          <w:sz w:val="24"/>
-          <w:szCs w:val="24"/>
-        </w:rPr>
-        <w:t>C)</w:t>
-      </w:r>
-    </w:p>
-    <w:p>
-      <w:pPr>
-        <w:spacing w:line="360" w:lineRule="auto"/>
-        <w:jc w:val="both"/>
-        <w:rPr>
-          <w:rFonts w:ascii="Times New Roman" w:hAnsi="Times New Roman" w:cs="Times New Roman"/>
-          <w:bCs/>
-          <w:sz w:val="24"/>
-          <w:szCs w:val="24"/>
-        </w:rPr>
-      </w:pPr>
-      <w:proofErr w:type="spellStart"/>
-      <w:proofErr w:type="gramStart"/>
-      <w:r>
-        <w:rPr>
-          <w:rFonts w:ascii="Times New Roman" w:hAnsi="Times New Roman" w:cs="Times New Roman"/>
-          <w:bCs/>
-          <w:sz w:val="24"/>
-          <w:szCs w:val="24"/>
-        </w:rPr>
-        <w:t>print</w:t>
-      </w:r>
-      <w:proofErr w:type="spellEnd"/>
-      <w:r>
-        <w:rPr>
-          <w:rFonts w:ascii="Times New Roman" w:hAnsi="Times New Roman" w:cs="Times New Roman"/>
-          <w:bCs/>
-          <w:sz w:val="24"/>
-          <w:szCs w:val="24"/>
-        </w:rPr>
-        <w:t>(</w:t>
-      </w:r>
-      <w:proofErr w:type="gramEnd"/>
-      <w:r>
-        <w:rPr>
-          <w:rFonts w:ascii="Times New Roman" w:hAnsi="Times New Roman" w:cs="Times New Roman"/>
-          <w:bCs/>
-          <w:sz w:val="24"/>
-          <w:szCs w:val="24"/>
-        </w:rPr>
-        <w:t>"\</w:t>
-      </w:r>
-      <w:proofErr w:type="spellStart"/>
-      <w:r>
-        <w:rPr>
-          <w:rFonts w:ascii="Times New Roman" w:hAnsi="Times New Roman" w:cs="Times New Roman"/>
-          <w:bCs/>
-          <w:sz w:val="24"/>
-          <w:szCs w:val="24"/>
-        </w:rPr>
-        <w:t>nC</w:t>
-      </w:r>
-      <w:proofErr w:type="spellEnd"/>
-      <w:r>
-        <w:rPr>
-          <w:rFonts w:ascii="Times New Roman" w:hAnsi="Times New Roman" w:cs="Times New Roman"/>
-          <w:bCs/>
-          <w:sz w:val="24"/>
-          <w:szCs w:val="24"/>
-        </w:rPr>
-        <w:t>: P(H=1|W=0) =", (</w:t>
-      </w:r>
-      <w:proofErr w:type="spellStart"/>
-      <w:r>
-        <w:rPr>
-          <w:rFonts w:ascii="Times New Roman" w:hAnsi="Times New Roman" w:cs="Times New Roman"/>
-          <w:bCs/>
-          <w:sz w:val="24"/>
-          <w:szCs w:val="24"/>
-        </w:rPr>
-        <w:t>holmes</w:t>
-      </w:r>
-      <w:proofErr w:type="spellEnd"/>
-      <w:r>
-        <w:rPr>
-          <w:rFonts w:ascii="Times New Roman" w:hAnsi="Times New Roman" w:cs="Times New Roman"/>
-          <w:bCs/>
-          <w:sz w:val="24"/>
-          <w:szCs w:val="24"/>
-        </w:rPr>
-        <w:t xml:space="preserve"> * </w:t>
-      </w:r>
-      <w:proofErr w:type="spellStart"/>
-      <w:r>
-        <w:rPr>
-          <w:rFonts w:ascii="Times New Roman" w:hAnsi="Times New Roman" w:cs="Times New Roman"/>
-          <w:bCs/>
-          <w:sz w:val="24"/>
-          <w:szCs w:val="24"/>
-        </w:rPr>
-        <w:t>prob_pluie</w:t>
-      </w:r>
-      <w:proofErr w:type="spellEnd"/>
-      <w:r>
-        <w:rPr>
-          <w:rFonts w:ascii="Times New Roman" w:hAnsi="Times New Roman" w:cs="Times New Roman"/>
-          <w:bCs/>
-          <w:sz w:val="24"/>
-          <w:szCs w:val="24"/>
-        </w:rPr>
-        <w:t xml:space="preserve"> * </w:t>
-      </w:r>
-      <w:proofErr w:type="spellStart"/>
-      <w:r>
-        <w:rPr>
-          <w:rFonts w:ascii="Times New Roman" w:hAnsi="Times New Roman" w:cs="Times New Roman"/>
-          <w:bCs/>
-          <w:sz w:val="24"/>
-          <w:szCs w:val="24"/>
-        </w:rPr>
-        <w:t>prob_arroseur</w:t>
-      </w:r>
-      <w:proofErr w:type="spellEnd"/>
-      <w:r>
-        <w:rPr>
-          <w:rFonts w:ascii="Times New Roman" w:hAnsi="Times New Roman" w:cs="Times New Roman"/>
-          <w:bCs/>
-          <w:sz w:val="24"/>
-          <w:szCs w:val="24"/>
-        </w:rPr>
-        <w:t xml:space="preserve"> * </w:t>
-      </w:r>
-      <w:proofErr w:type="spellStart"/>
-      <w:r>
-        <w:rPr>
-          <w:rFonts w:ascii="Times New Roman" w:hAnsi="Times New Roman" w:cs="Times New Roman"/>
-          <w:bCs/>
-          <w:sz w:val="24"/>
-          <w:szCs w:val="24"/>
-        </w:rPr>
-        <w:t>watson</w:t>
-      </w:r>
-      <w:proofErr w:type="spellEnd"/>
-      <w:r>
-        <w:rPr>
-          <w:rFonts w:ascii="Times New Roman" w:hAnsi="Times New Roman" w:cs="Times New Roman"/>
-          <w:bCs/>
-          <w:sz w:val="24"/>
-          <w:szCs w:val="24"/>
-        </w:rPr>
-        <w:t>)[:,:,0,1].</w:t>
-      </w:r>
-      <w:proofErr w:type="spellStart"/>
-      <w:r>
-        <w:rPr>
-          <w:rFonts w:ascii="Times New Roman" w:hAnsi="Times New Roman" w:cs="Times New Roman"/>
-          <w:bCs/>
-          <w:sz w:val="24"/>
-          <w:szCs w:val="24"/>
-        </w:rPr>
-        <w:t>sum</w:t>
-      </w:r>
-      <w:proofErr w:type="spellEnd"/>
-      <w:r>
-        <w:rPr>
-          <w:rFonts w:ascii="Times New Roman" w:hAnsi="Times New Roman" w:cs="Times New Roman"/>
-          <w:bCs/>
-          <w:sz w:val="24"/>
-          <w:szCs w:val="24"/>
-        </w:rPr>
-        <w:t>()/(</w:t>
-      </w:r>
-      <w:proofErr w:type="spellStart"/>
-      <w:r>
-        <w:rPr>
-          <w:rFonts w:ascii="Times New Roman" w:hAnsi="Times New Roman" w:cs="Times New Roman"/>
-          <w:bCs/>
-          <w:sz w:val="24"/>
-          <w:szCs w:val="24"/>
-        </w:rPr>
-        <w:t>holmes</w:t>
-      </w:r>
-      <w:proofErr w:type="spellEnd"/>
-      <w:r>
-        <w:rPr>
-          <w:rFonts w:ascii="Times New Roman" w:hAnsi="Times New Roman" w:cs="Times New Roman"/>
-          <w:bCs/>
-          <w:sz w:val="24"/>
-          <w:szCs w:val="24"/>
-        </w:rPr>
-        <w:t xml:space="preserve"> * </w:t>
-      </w:r>
-      <w:proofErr w:type="spellStart"/>
-      <w:r>
-        <w:rPr>
-          <w:rFonts w:ascii="Times New Roman" w:hAnsi="Times New Roman" w:cs="Times New Roman"/>
-          <w:bCs/>
-          <w:sz w:val="24"/>
-          <w:szCs w:val="24"/>
-        </w:rPr>
-        <w:t>prob_pluie</w:t>
-      </w:r>
-      <w:proofErr w:type="spellEnd"/>
-      <w:r>
-        <w:rPr>
-          <w:rFonts w:ascii="Times New Roman" w:hAnsi="Times New Roman" w:cs="Times New Roman"/>
-          <w:bCs/>
-          <w:sz w:val="24"/>
-          <w:szCs w:val="24"/>
-        </w:rPr>
-        <w:t xml:space="preserve"> * </w:t>
-      </w:r>
-      <w:proofErr w:type="spellStart"/>
-      <w:r>
-        <w:rPr>
-          <w:rFonts w:ascii="Times New Roman" w:hAnsi="Times New Roman" w:cs="Times New Roman"/>
-          <w:bCs/>
-          <w:sz w:val="24"/>
-          <w:szCs w:val="24"/>
-        </w:rPr>
-        <w:t>prob_arroseur</w:t>
-      </w:r>
-      <w:proofErr w:type="spellEnd"/>
-      <w:r>
-        <w:rPr>
-          <w:rFonts w:ascii="Times New Roman" w:hAnsi="Times New Roman" w:cs="Times New Roman"/>
-          <w:bCs/>
-          <w:sz w:val="24"/>
-          <w:szCs w:val="24"/>
-        </w:rPr>
-        <w:t xml:space="preserve"> * </w:t>
-      </w:r>
-      <w:proofErr w:type="spellStart"/>
-      <w:r>
-        <w:rPr>
-          <w:rFonts w:ascii="Times New Roman" w:hAnsi="Times New Roman" w:cs="Times New Roman"/>
-          <w:bCs/>
-          <w:sz w:val="24"/>
-          <w:szCs w:val="24"/>
-        </w:rPr>
-        <w:t>watson</w:t>
-      </w:r>
-      <w:proofErr w:type="spellEnd"/>
-      <w:r>
-        <w:rPr>
-          <w:rFonts w:ascii="Times New Roman" w:hAnsi="Times New Roman" w:cs="Times New Roman"/>
-          <w:bCs/>
-          <w:sz w:val="24"/>
-          <w:szCs w:val="24"/>
-        </w:rPr>
-        <w:t>)[:,:,0,:].</w:t>
-      </w:r>
-      <w:proofErr w:type="spellStart"/>
-      <w:r>
-        <w:rPr>
-          <w:rFonts w:ascii="Times New Roman" w:hAnsi="Times New Roman" w:cs="Times New Roman"/>
-          <w:bCs/>
-          <w:sz w:val="24"/>
-          <w:szCs w:val="24"/>
-        </w:rPr>
-        <w:t>sum</w:t>
-      </w:r>
-      <w:proofErr w:type="spellEnd"/>
-      <w:r>
-        <w:rPr>
-          <w:rFonts w:ascii="Times New Roman" w:hAnsi="Times New Roman" w:cs="Times New Roman"/>
-          <w:bCs/>
-          <w:sz w:val="24"/>
-          <w:szCs w:val="24"/>
-        </w:rPr>
-        <w:t>())</w:t>
-      </w:r>
-    </w:p>
-    <w:p>
-      <w:pPr>
-        <w:pStyle w:val="ListParagraph"/>
-        <w:numPr>
-          <w:ilvl w:val="0"/>
-          <w:numId w:val="1"/>
-        </w:numPr>
-        <w:spacing w:line="360" w:lineRule="auto"/>
-        <w:jc w:val="both"/>
-        <w:rPr>
-          <w:rFonts w:ascii="Times New Roman" w:hAnsi="Times New Roman" w:cs="Times New Roman"/>
-          <w:bCs/>
-          <w:sz w:val="24"/>
-          <w:szCs w:val="24"/>
-        </w:rPr>
-      </w:pPr>
-      <w:r>
-        <w:rPr>
-          <w:rFonts w:ascii="Times New Roman" w:hAnsi="Times New Roman" w:cs="Times New Roman"/>
-          <w:bCs/>
-          <w:sz w:val="24"/>
-          <w:szCs w:val="24"/>
-        </w:rPr>
-        <w:t>C: P(H=1|W=0) = 0.09</w:t>
-      </w:r>
-    </w:p>
-    <w:p>
-      <w:pPr>
-        <w:spacing w:after="160" w:line="259" w:lineRule="auto"/>
-        <w:rPr>
-          <w:rFonts w:ascii="Times New Roman" w:hAnsi="Times New Roman" w:cs="Times New Roman"/>
-          <w:bCs/>
-          <w:sz w:val="24"/>
-          <w:szCs w:val="24"/>
-        </w:rPr>
-      </w:pPr>
-      <w:r>
-        <w:rPr>
-          <w:rFonts w:ascii="Times New Roman" w:hAnsi="Times New Roman" w:cs="Times New Roman"/>
-          <w:bCs/>
-          <w:sz w:val="24"/>
-          <w:szCs w:val="24"/>
-        </w:rPr>
-        <w:br w:type="page"/>
-      </w:r>
-    </w:p>
-    <w:p>
-      <w:pPr>
-        <w:spacing w:line="360" w:lineRule="auto"/>
-        <w:ind w:left="360"/>
-        <w:jc w:val="both"/>
-        <w:rPr>
-          <w:rFonts w:ascii="Times New Roman" w:hAnsi="Times New Roman" w:cs="Times New Roman"/>
-          <w:b/>
-          <w:sz w:val="24"/>
-          <w:szCs w:val="24"/>
-        </w:rPr>
-      </w:pPr>
-      <w:r>
-        <w:rPr>
-          <w:rFonts w:ascii="Times New Roman" w:hAnsi="Times New Roman" w:cs="Times New Roman"/>
-          <w:b/>
-          <w:sz w:val="24"/>
-          <w:szCs w:val="24"/>
+          <w:lang w:val="en-CA"/>
         </w:rPr>
         <w:lastRenderedPageBreak/>
         <w:t>Question 2</w:t>
       </w:r>
     </w:p>
     <w:p>
-      <w:r>
+      <w:pPr>
+        <w:rPr>
+          <w:lang w:val="en-CA"/>
+        </w:rPr>
+      </w:pPr>
+      <w:r>
+        <w:rPr>
+          <w:lang w:val="en-CA"/>
+        </w:rPr>
         <w:t>a)</w:t>
       </w:r>
     </w:p>
     <w:p>
-      <w:r>
+      <w:pPr>
+        <w:rPr>
+          <w:lang w:val="en-CA"/>
+        </w:rPr>
+      </w:pPr>
+      <w:r>
+        <w:rPr>
+          <w:lang w:val="en-CA"/>
+        </w:rPr>
         <w:t>Learning rate = 0.1</w:t>
       </w:r>
     </w:p>
     <w:p>
       <w:r>
+        <w:rPr>
+          <w:noProof/>
+        </w:rPr>
         <w:drawing>
           <wp:inline distT="0" distB="0" distL="0" distR="0" wp14:anchorId="38A46B8A" wp14:editId="5D6D29B9">
             <wp:extent cx="3275965" cy="2457059"/>
@@ -1323,6 +2442,9 @@
         </w:drawing>
       </w:r>
       <w:r>
+        <w:rPr>
+          <w:noProof/>
+        </w:rPr>
         <w:drawing>
           <wp:inline distT="0" distB="0" distL="0" distR="0" wp14:anchorId="65291C6F" wp14:editId="26A3D8BE">
             <wp:extent cx="3276274" cy="2457291"/>
@@ -1360,6 +2482,9 @@
         </w:drawing>
       </w:r>
       <w:r>
+        <w:rPr>
+          <w:noProof/>
+        </w:rPr>
         <w:drawing>
           <wp:inline distT="0" distB="0" distL="0" distR="0" wp14:anchorId="6F20015E" wp14:editId="1BAA4C8E">
             <wp:extent cx="3276485" cy="2457450"/>
@@ -1397,6 +2522,9 @@
         </w:drawing>
       </w:r>
       <w:r>
+        <w:rPr>
+          <w:noProof/>
+        </w:rPr>
         <w:drawing>
           <wp:inline distT="0" distB="0" distL="0" distR="0" wp14:anchorId="704999A8" wp14:editId="25511EF9">
             <wp:extent cx="3276601" cy="2457450"/>
@@ -1450,6 +2578,9 @@
     </w:p>
     <w:p>
       <w:r>
+        <w:rPr>
+          <w:noProof/>
+        </w:rPr>
         <w:drawing>
           <wp:inline distT="0" distB="0" distL="0" distR="0" wp14:anchorId="54A2F57C" wp14:editId="0C580FB0">
             <wp:extent cx="3098800" cy="2324100"/>
@@ -1487,6 +2618,9 @@
         </w:drawing>
       </w:r>
       <w:r>
+        <w:rPr>
+          <w:noProof/>
+        </w:rPr>
         <w:drawing>
           <wp:inline distT="0" distB="0" distL="0" distR="0" wp14:anchorId="6358C11E" wp14:editId="24227A3F">
             <wp:extent cx="3086100" cy="2314575"/>
@@ -1524,6 +2658,9 @@
         </w:drawing>
       </w:r>
       <w:r>
+        <w:rPr>
+          <w:noProof/>
+        </w:rPr>
         <w:drawing>
           <wp:inline distT="0" distB="0" distL="0" distR="0" wp14:anchorId="2A0DA886" wp14:editId="18462CC0">
             <wp:extent cx="3098800" cy="2324100"/>
@@ -1561,6 +2698,9 @@
         </w:drawing>
       </w:r>
       <w:r>
+        <w:rPr>
+          <w:noProof/>
+        </w:rPr>
         <w:drawing>
           <wp:inline distT="0" distB="0" distL="0" distR="0" wp14:anchorId="42D157CB" wp14:editId="21563010">
             <wp:extent cx="3133725" cy="2350294"/>
@@ -1614,6 +2754,9 @@
     </w:p>
     <w:p>
       <w:r>
+        <w:rPr>
+          <w:noProof/>
+        </w:rPr>
         <w:drawing>
           <wp:inline distT="0" distB="0" distL="0" distR="0" wp14:anchorId="544D09A7" wp14:editId="69C6E0CD">
             <wp:extent cx="3276600" cy="2457450"/>
@@ -1651,6 +2794,9 @@
         </w:drawing>
       </w:r>
       <w:r>
+        <w:rPr>
+          <w:noProof/>
+        </w:rPr>
         <w:drawing>
           <wp:inline distT="0" distB="0" distL="0" distR="0" wp14:anchorId="2416890B" wp14:editId="0B97315A">
             <wp:extent cx="3263900" cy="2447925"/>
@@ -1688,6 +2834,9 @@
         </w:drawing>
       </w:r>
       <w:r>
+        <w:rPr>
+          <w:noProof/>
+        </w:rPr>
         <w:drawing>
           <wp:inline distT="0" distB="0" distL="0" distR="0" wp14:anchorId="7269BFDB" wp14:editId="079A61DB">
             <wp:extent cx="3247813" cy="2435860"/>
@@ -1725,6 +2874,9 @@
         </w:drawing>
       </w:r>
       <w:r>
+        <w:rPr>
+          <w:noProof/>
+        </w:rPr>
         <w:drawing>
           <wp:inline distT="0" distB="0" distL="0" distR="0" wp14:anchorId="79A35A4B" wp14:editId="0AAFE154">
             <wp:extent cx="3257550" cy="2443163"/>
@@ -1812,6 +2964,9 @@
     </w:p>
     <w:p>
       <w:r>
+        <w:rPr>
+          <w:noProof/>
+        </w:rPr>
         <w:drawing>
           <wp:inline distT="0" distB="0" distL="0" distR="0" wp14:anchorId="0152D365" wp14:editId="3A9C131B">
             <wp:extent cx="3365500" cy="2524125"/>
@@ -1849,6 +3004,9 @@
         </w:drawing>
       </w:r>
       <w:r>
+        <w:rPr>
+          <w:noProof/>
+        </w:rPr>
         <w:drawing>
           <wp:inline distT="0" distB="0" distL="0" distR="0" wp14:anchorId="077A9179" wp14:editId="1E40F38D">
             <wp:extent cx="2505075" cy="2524037"/>
@@ -1895,6 +3053,9 @@
     </w:p>
     <w:p>
       <w:r>
+        <w:rPr>
+          <w:noProof/>
+        </w:rPr>
         <w:drawing>
           <wp:inline distT="0" distB="0" distL="0" distR="0" wp14:anchorId="7D3F1CB1" wp14:editId="5BEC5480">
             <wp:extent cx="3403598" cy="2552700"/>
@@ -1932,6 +3093,9 @@
         </w:drawing>
       </w:r>
       <w:r>
+        <w:rPr>
+          <w:noProof/>
+        </w:rPr>
         <w:drawing>
           <wp:inline distT="0" distB="0" distL="0" distR="0" wp14:anchorId="3BD9C836" wp14:editId="03C8C1E6">
             <wp:extent cx="2466975" cy="2477563"/>
@@ -1992,6 +3156,9 @@
     </w:p>
     <w:p>
       <w:r>
+        <w:rPr>
+          <w:noProof/>
+        </w:rPr>
         <w:drawing>
           <wp:inline distT="0" distB="0" distL="0" distR="0" wp14:anchorId="2FA62256" wp14:editId="12D03EED">
             <wp:extent cx="3517900" cy="2638425"/>
@@ -2029,6 +3196,9 @@
         </w:drawing>
       </w:r>
       <w:r>
+        <w:rPr>
+          <w:noProof/>
+        </w:rPr>
         <w:drawing>
           <wp:inline distT="0" distB="0" distL="0" distR="0" wp14:anchorId="6D0322A9" wp14:editId="7759E421">
             <wp:extent cx="2609850" cy="2644959"/>
@@ -2075,6 +3245,9 @@
     </w:p>
     <w:p>
       <w:r>
+        <w:rPr>
+          <w:noProof/>
+        </w:rPr>
         <w:drawing>
           <wp:inline distT="0" distB="0" distL="0" distR="0" wp14:anchorId="459C1A2B" wp14:editId="7CD6C61E">
             <wp:extent cx="3517900" cy="2638425"/>
@@ -2112,6 +3285,9 @@
         </w:drawing>
       </w:r>
       <w:r>
+        <w:rPr>
+          <w:noProof/>
+        </w:rPr>
         <w:drawing>
           <wp:inline distT="0" distB="0" distL="0" distR="0" wp14:anchorId="4B4963B9" wp14:editId="09AF1437">
             <wp:extent cx="2686050" cy="2662693"/>
@@ -2173,6 +3349,9 @@
     </w:p>
     <w:p>
       <w:r>
+        <w:rPr>
+          <w:noProof/>
+        </w:rPr>
         <w:drawing>
           <wp:inline distT="0" distB="0" distL="0" distR="0" wp14:anchorId="045DD05F" wp14:editId="6778D95C">
             <wp:extent cx="3441700" cy="2581275"/>
@@ -2259,6 +3438,9 @@
     </w:p>
     <w:p>
       <w:r>
+        <w:rPr>
+          <w:noProof/>
+        </w:rPr>
         <w:drawing>
           <wp:inline distT="0" distB="0" distL="0" distR="0" wp14:anchorId="54C4D11D" wp14:editId="64A73A37">
             <wp:extent cx="3505200" cy="2628901"/>
@@ -2296,6 +3478,9 @@
         </w:drawing>
       </w:r>
       <w:r>
+        <w:rPr>
+          <w:noProof/>
+        </w:rPr>
         <w:drawing>
           <wp:inline distT="0" distB="0" distL="0" distR="0" wp14:anchorId="3CB90207" wp14:editId="1CF673CD">
             <wp:extent cx="2557701" cy="2628900"/>
@@ -2369,6 +3554,9 @@
         <w:jc w:val="both"/>
       </w:pPr>
       <w:r>
+        <w:rPr>
+          <w:noProof/>
+        </w:rPr>
         <w:drawing>
           <wp:inline distT="0" distB="0" distL="0" distR="0" wp14:anchorId="3F081AE7" wp14:editId="34FCEAF5">
             <wp:extent cx="2626202" cy="2705100"/>
@@ -2413,6 +3601,9 @@
         </w:drawing>
       </w:r>
       <w:r>
+        <w:rPr>
+          <w:noProof/>
+        </w:rPr>
         <w:drawing>
           <wp:inline distT="0" distB="0" distL="0" distR="0" wp14:anchorId="30D866C4" wp14:editId="2C189838">
             <wp:extent cx="3822700" cy="2867025"/>
@@ -2450,6 +3641,9 @@
         </w:drawing>
       </w:r>
       <w:r>
+        <w:rPr>
+          <w:noProof/>
+        </w:rPr>
         <w:drawing>
           <wp:inline distT="0" distB="0" distL="0" distR="0" wp14:anchorId="60B0FC88" wp14:editId="00D4C6E0">
             <wp:extent cx="2705100" cy="2804424"/>
@@ -2494,6 +3688,9 @@
         </w:drawing>
       </w:r>
       <w:r>
+        <w:rPr>
+          <w:noProof/>
+        </w:rPr>
         <w:drawing>
           <wp:anchor distT="0" distB="0" distL="114300" distR="114300" simplePos="0" relativeHeight="251658240" behindDoc="0" locked="0" layoutInCell="1" allowOverlap="1" wp14:anchorId="34E0A7C8" wp14:editId="014C4274">
             <wp:simplePos x="628650" y="4191000"/>
@@ -2598,16 +3795,7 @@
           <w:sz w:val="24"/>
           <w:szCs w:val="24"/>
         </w:rPr>
-        <w:t xml:space="preserve"> de l’</w:t>
-      </w:r>
-      <w:bookmarkStart w:id="0" w:name="_GoBack"/>
-      <w:bookmarkEnd w:id="0"/>
-      <w:r>
-        <w:rPr>
-          <w:sz w:val="24"/>
-          <w:szCs w:val="24"/>
-        </w:rPr>
-        <w:t>algorithme.</w:t>
+        <w:t xml:space="preserve"> de l’algorithme.</w:t>
       </w:r>
       <w:r>
         <w:t xml:space="preserve"> </w:t>
@@ -3205,6 +4393,16 @@
       </w:tblBorders>
     </w:tblPr>
   </w:style>
+  <w:style w:type="character" w:styleId="PlaceholderText">
+    <w:name w:val="Placeholder Text"/>
+    <w:basedOn w:val="DefaultParagraphFont"/>
+    <w:uiPriority w:val="99"/>
+    <w:semiHidden/>
+    <w:rsid w:val="00B15197"/>
+    <w:rPr>
+      <w:color w:val="808080"/>
+    </w:rPr>
+  </w:style>
 </w:styles>
 </file>
 
